--- a/assets/resume/YSResume2023.docx
+++ b/assets/resume/YSResume2023.docx
@@ -558,7 +558,27 @@
           <w:sz w:val="21"/>
           <w:szCs w:val="28"/>
         </w:rPr>
-        <w:t xml:space="preserve">PhD candidate </w:t>
+        <w:t xml:space="preserve">PhD </w:t>
+      </w:r>
+      <w:r>
+        <w:rPr>
+          <w:rFonts w:ascii="Georgia" w:eastAsia="Batang" w:hAnsi="Georgia"/>
+          <w:i/>
+          <w:spacing w:val="-6"/>
+          <w:sz w:val="21"/>
+          <w:szCs w:val="28"/>
+        </w:rPr>
+        <w:t>student</w:t>
+      </w:r>
+      <w:r>
+        <w:rPr>
+          <w:rFonts w:ascii="Georgia" w:eastAsia="Batang" w:hAnsi="Georgia"/>
+          <w:i/>
+          <w:spacing w:val="-6"/>
+          <w:sz w:val="21"/>
+          <w:szCs w:val="28"/>
+        </w:rPr>
+        <w:t xml:space="preserve"> </w:t>
       </w:r>
       <w:r>
         <w:rPr>
@@ -1302,7 +1322,6 @@
           <w:szCs w:val="28"/>
         </w:rPr>
       </w:pPr>
-      <w:proofErr w:type="spellStart"/>
       <w:r>
         <w:rPr>
           <w:rFonts w:ascii="Georgia" w:eastAsia="Batang" w:hAnsi="Georgia"/>
@@ -1311,18 +1330,7 @@
           <w:sz w:val="20"/>
           <w:szCs w:val="20"/>
         </w:rPr>
-        <w:t>Carles</w:t>
-      </w:r>
-      <w:proofErr w:type="spellEnd"/>
-      <w:r>
-        <w:rPr>
-          <w:rFonts w:ascii="Georgia" w:eastAsia="Batang" w:hAnsi="Georgia"/>
-          <w:i/>
-          <w:spacing w:val="-6"/>
-          <w:sz w:val="20"/>
-          <w:szCs w:val="20"/>
-        </w:rPr>
-        <w:t xml:space="preserve"> Domingo-Enrich, </w:t>
+        <w:t xml:space="preserve">Carles Domingo-Enrich, </w:t>
       </w:r>
       <w:r>
         <w:rPr>
@@ -1506,51 +1514,7 @@
           <w:sz w:val="20"/>
           <w:szCs w:val="20"/>
         </w:rPr>
-        <w:t xml:space="preserve">, Alon Hacohen, </w:t>
-      </w:r>
-      <w:proofErr w:type="spellStart"/>
-      <w:r>
-        <w:rPr>
-          <w:rFonts w:ascii="Georgia" w:eastAsia="Batang" w:hAnsi="Georgia"/>
-          <w:i/>
-          <w:spacing w:val="-6"/>
-          <w:sz w:val="20"/>
-          <w:szCs w:val="20"/>
-        </w:rPr>
-        <w:t>Zhaozhi</w:t>
-      </w:r>
-      <w:proofErr w:type="spellEnd"/>
-      <w:r>
-        <w:rPr>
-          <w:rFonts w:ascii="Georgia" w:eastAsia="Batang" w:hAnsi="Georgia"/>
-          <w:i/>
-          <w:spacing w:val="-6"/>
-          <w:sz w:val="20"/>
-          <w:szCs w:val="20"/>
-        </w:rPr>
-        <w:t xml:space="preserve"> Li, Ian Lee, </w:t>
-      </w:r>
-      <w:proofErr w:type="spellStart"/>
-      <w:r>
-        <w:rPr>
-          <w:rFonts w:ascii="Georgia" w:eastAsia="Batang" w:hAnsi="Georgia"/>
-          <w:i/>
-          <w:spacing w:val="-6"/>
-          <w:sz w:val="20"/>
-          <w:szCs w:val="20"/>
-        </w:rPr>
-        <w:t>Yuntian</w:t>
-      </w:r>
-      <w:proofErr w:type="spellEnd"/>
-      <w:r>
-        <w:rPr>
-          <w:rFonts w:ascii="Georgia" w:eastAsia="Batang" w:hAnsi="Georgia"/>
-          <w:i/>
-          <w:spacing w:val="-6"/>
-          <w:sz w:val="20"/>
-          <w:szCs w:val="20"/>
-        </w:rPr>
-        <w:t xml:space="preserve"> Deng,</w:t>
+        <w:t>, Alon Hacohen, Zhaozhi Li, Ian Lee, Yuntian Deng,</w:t>
       </w:r>
       <w:r>
         <w:rPr>
@@ -1578,7 +1542,6 @@
           <w:szCs w:val="20"/>
         </w:rPr>
       </w:pPr>
-      <w:proofErr w:type="spellStart"/>
       <w:r>
         <w:rPr>
           <w:rFonts w:ascii="Georgia" w:eastAsia="Batang" w:hAnsi="Georgia"/>
@@ -1587,40 +1550,7 @@
           <w:sz w:val="20"/>
           <w:szCs w:val="20"/>
         </w:rPr>
-        <w:t>Mert</w:t>
-      </w:r>
-      <w:proofErr w:type="spellEnd"/>
-      <w:r>
-        <w:rPr>
-          <w:rFonts w:ascii="Georgia" w:eastAsia="Batang" w:hAnsi="Georgia"/>
-          <w:i/>
-          <w:spacing w:val="-6"/>
-          <w:sz w:val="20"/>
-          <w:szCs w:val="20"/>
-        </w:rPr>
-        <w:t xml:space="preserve"> R. </w:t>
-      </w:r>
-      <w:proofErr w:type="spellStart"/>
-      <w:r>
-        <w:rPr>
-          <w:rFonts w:ascii="Georgia" w:eastAsia="Batang" w:hAnsi="Georgia"/>
-          <w:i/>
-          <w:spacing w:val="-6"/>
-          <w:sz w:val="20"/>
-          <w:szCs w:val="20"/>
-        </w:rPr>
-        <w:t>Sabuncu</w:t>
-      </w:r>
-      <w:proofErr w:type="spellEnd"/>
-      <w:r>
-        <w:rPr>
-          <w:rFonts w:ascii="Georgia" w:eastAsia="Batang" w:hAnsi="Georgia"/>
-          <w:i/>
-          <w:spacing w:val="-6"/>
-          <w:sz w:val="20"/>
-          <w:szCs w:val="20"/>
-        </w:rPr>
-        <w:t>, Volodymyr Kuleshov</w:t>
+        <w:t>Mert R. Sabuncu, Volodymyr Kuleshov</w:t>
       </w:r>
     </w:p>
     <w:p>

--- a/assets/resume/YSResume2023.docx
+++ b/assets/resume/YSResume2023.docx
@@ -658,6 +658,15 @@
           <w:sz w:val="21"/>
           <w:szCs w:val="28"/>
         </w:rPr>
+        <w:t>, Deep Learning (TA Spring 2023)</w:t>
+      </w:r>
+      <w:r>
+        <w:rPr>
+          <w:rFonts w:ascii="Georgia" w:eastAsia="Batang" w:hAnsi="Georgia"/>
+          <w:spacing w:val="-6"/>
+          <w:sz w:val="21"/>
+          <w:szCs w:val="28"/>
+        </w:rPr>
         <w:tab/>
       </w:r>
     </w:p>
@@ -1322,6 +1331,7 @@
           <w:szCs w:val="28"/>
         </w:rPr>
       </w:pPr>
+      <w:proofErr w:type="spellStart"/>
       <w:r>
         <w:rPr>
           <w:rFonts w:ascii="Georgia" w:eastAsia="Batang" w:hAnsi="Georgia"/>
@@ -1330,7 +1340,18 @@
           <w:sz w:val="20"/>
           <w:szCs w:val="20"/>
         </w:rPr>
-        <w:t xml:space="preserve">Carles Domingo-Enrich, </w:t>
+        <w:t>Carles</w:t>
+      </w:r>
+      <w:proofErr w:type="spellEnd"/>
+      <w:r>
+        <w:rPr>
+          <w:rFonts w:ascii="Georgia" w:eastAsia="Batang" w:hAnsi="Georgia"/>
+          <w:i/>
+          <w:spacing w:val="-6"/>
+          <w:sz w:val="20"/>
+          <w:szCs w:val="20"/>
+        </w:rPr>
+        <w:t xml:space="preserve"> Domingo-Enrich, </w:t>
       </w:r>
       <w:r>
         <w:rPr>
@@ -1514,7 +1535,51 @@
           <w:sz w:val="20"/>
           <w:szCs w:val="20"/>
         </w:rPr>
-        <w:t>, Alon Hacohen, Zhaozhi Li, Ian Lee, Yuntian Deng,</w:t>
+        <w:t xml:space="preserve">, Alon Hacohen, </w:t>
+      </w:r>
+      <w:proofErr w:type="spellStart"/>
+      <w:r>
+        <w:rPr>
+          <w:rFonts w:ascii="Georgia" w:eastAsia="Batang" w:hAnsi="Georgia"/>
+          <w:i/>
+          <w:spacing w:val="-6"/>
+          <w:sz w:val="20"/>
+          <w:szCs w:val="20"/>
+        </w:rPr>
+        <w:t>Zhaozhi</w:t>
+      </w:r>
+      <w:proofErr w:type="spellEnd"/>
+      <w:r>
+        <w:rPr>
+          <w:rFonts w:ascii="Georgia" w:eastAsia="Batang" w:hAnsi="Georgia"/>
+          <w:i/>
+          <w:spacing w:val="-6"/>
+          <w:sz w:val="20"/>
+          <w:szCs w:val="20"/>
+        </w:rPr>
+        <w:t xml:space="preserve"> Li, Ian Lee, </w:t>
+      </w:r>
+      <w:proofErr w:type="spellStart"/>
+      <w:r>
+        <w:rPr>
+          <w:rFonts w:ascii="Georgia" w:eastAsia="Batang" w:hAnsi="Georgia"/>
+          <w:i/>
+          <w:spacing w:val="-6"/>
+          <w:sz w:val="20"/>
+          <w:szCs w:val="20"/>
+        </w:rPr>
+        <w:t>Yuntian</w:t>
+      </w:r>
+      <w:proofErr w:type="spellEnd"/>
+      <w:r>
+        <w:rPr>
+          <w:rFonts w:ascii="Georgia" w:eastAsia="Batang" w:hAnsi="Georgia"/>
+          <w:i/>
+          <w:spacing w:val="-6"/>
+          <w:sz w:val="20"/>
+          <w:szCs w:val="20"/>
+        </w:rPr>
+        <w:t xml:space="preserve"> Deng,</w:t>
       </w:r>
       <w:r>
         <w:rPr>
@@ -1542,6 +1607,7 @@
           <w:szCs w:val="20"/>
         </w:rPr>
       </w:pPr>
+      <w:proofErr w:type="spellStart"/>
       <w:r>
         <w:rPr>
           <w:rFonts w:ascii="Georgia" w:eastAsia="Batang" w:hAnsi="Georgia"/>
@@ -1550,7 +1616,40 @@
           <w:sz w:val="20"/>
           <w:szCs w:val="20"/>
         </w:rPr>
-        <w:t>Mert R. Sabuncu, Volodymyr Kuleshov</w:t>
+        <w:t>Mert</w:t>
+      </w:r>
+      <w:proofErr w:type="spellEnd"/>
+      <w:r>
+        <w:rPr>
+          <w:rFonts w:ascii="Georgia" w:eastAsia="Batang" w:hAnsi="Georgia"/>
+          <w:i/>
+          <w:spacing w:val="-6"/>
+          <w:sz w:val="20"/>
+          <w:szCs w:val="20"/>
+        </w:rPr>
+        <w:t xml:space="preserve"> R. </w:t>
+      </w:r>
+      <w:proofErr w:type="spellStart"/>
+      <w:r>
+        <w:rPr>
+          <w:rFonts w:ascii="Georgia" w:eastAsia="Batang" w:hAnsi="Georgia"/>
+          <w:i/>
+          <w:spacing w:val="-6"/>
+          <w:sz w:val="20"/>
+          <w:szCs w:val="20"/>
+        </w:rPr>
+        <w:t>Sabuncu</w:t>
+      </w:r>
+      <w:proofErr w:type="spellEnd"/>
+      <w:r>
+        <w:rPr>
+          <w:rFonts w:ascii="Georgia" w:eastAsia="Batang" w:hAnsi="Georgia"/>
+          <w:i/>
+          <w:spacing w:val="-6"/>
+          <w:sz w:val="20"/>
+          <w:szCs w:val="20"/>
+        </w:rPr>
+        <w:t>, Volodymyr Kuleshov</w:t>
       </w:r>
     </w:p>
     <w:p>

--- a/assets/resume/YSResume2023.docx
+++ b/assets/resume/YSResume2023.docx
@@ -522,7 +522,17 @@
           <w:sz w:val="21"/>
           <w:szCs w:val="28"/>
         </w:rPr>
-        <w:t>Present</w:t>
+        <w:t>2022 – P</w:t>
+      </w:r>
+      <w:r>
+        <w:rPr>
+          <w:rFonts w:ascii="Georgia" w:hAnsi="Georgia"/>
+          <w:iCs/>
+          <w:spacing w:val="-6"/>
+          <w:sz w:val="21"/>
+          <w:szCs w:val="28"/>
+        </w:rPr>
+        <w:t>resent</w:t>
       </w:r>
       <w:r>
         <w:rPr>
@@ -589,6 +599,68 @@
           <w:szCs w:val="28"/>
         </w:rPr>
         <w:t>in Computer Science</w:t>
+      </w:r>
+    </w:p>
+    <w:p>
+      <w:pPr>
+        <w:pStyle w:val="ListParagraph"/>
+        <w:numPr>
+          <w:ilvl w:val="1"/>
+          <w:numId w:val="23"/>
+        </w:numPr>
+        <w:tabs>
+          <w:tab w:val="right" w:pos="10080"/>
+        </w:tabs>
+        <w:spacing w:line="276" w:lineRule="auto"/>
+        <w:ind w:left="540"/>
+        <w:rPr>
+          <w:rFonts w:ascii="Georgia" w:hAnsi="Georgia"/>
+          <w:iCs/>
+          <w:spacing w:val="-6"/>
+          <w:sz w:val="21"/>
+          <w:szCs w:val="28"/>
+        </w:rPr>
+      </w:pPr>
+      <w:r>
+        <w:rPr>
+          <w:rFonts w:ascii="Georgia" w:hAnsi="Georgia"/>
+          <w:i/>
+          <w:color w:val="1F497D" w:themeColor="text2"/>
+          <w:spacing w:val="-6"/>
+          <w:sz w:val="21"/>
+          <w:szCs w:val="28"/>
+        </w:rPr>
+        <w:t xml:space="preserve">Awards: </w:t>
+      </w:r>
+      <w:r>
+        <w:rPr>
+          <w:rFonts w:ascii="Georgia" w:hAnsi="Georgia"/>
+          <w:iCs/>
+          <w:spacing w:val="-6"/>
+          <w:sz w:val="21"/>
+          <w:szCs w:val="28"/>
+        </w:rPr>
+        <w:t>Hal &amp; Inge Marcus PhD Fellow</w:t>
+      </w:r>
+      <w:r>
+        <w:rPr>
+          <w:rFonts w:ascii="Georgia" w:hAnsi="Georgia"/>
+          <w:iCs/>
+          <w:spacing w:val="-6"/>
+          <w:sz w:val="21"/>
+          <w:szCs w:val="28"/>
+        </w:rPr>
+        <w:t>ship</w:t>
+      </w:r>
+      <w:r>
+        <w:rPr>
+          <w:rFonts w:ascii="Georgia" w:hAnsi="Georgia"/>
+          <w:iCs/>
+          <w:spacing w:val="-6"/>
+          <w:sz w:val="21"/>
+          <w:szCs w:val="28"/>
+        </w:rPr>
+        <w:t xml:space="preserve"> (2022-2023)</w:t>
       </w:r>
     </w:p>
     <w:p>
@@ -2694,6 +2766,7 @@
           <w:spacing w:val="-6"/>
           <w:sz w:val="20"/>
         </w:rPr>
+        <w:lastRenderedPageBreak/>
         <w:t>I</w:t>
       </w:r>
       <w:r>
@@ -2915,7 +2988,6 @@
           <w:spacing w:val="-6"/>
           <w:sz w:val="20"/>
         </w:rPr>
-        <w:lastRenderedPageBreak/>
         <w:t>J</w:t>
       </w:r>
       <w:r>
@@ -5859,6 +5931,7 @@
           <w:sz w:val="21"/>
           <w:szCs w:val="28"/>
         </w:rPr>
+        <w:lastRenderedPageBreak/>
         <w:t>Peeking behind the curtain with IBM Watson AutoAI Python Client</w:t>
       </w:r>
       <w:r>
@@ -5907,7 +5980,6 @@
           <w:spacing w:val="-6"/>
           <w:sz w:val="20"/>
         </w:rPr>
-        <w:lastRenderedPageBreak/>
         <w:t>Lukasz Cmielowski,</w:t>
       </w:r>
       <w:r>
@@ -7795,6 +7867,15 @@
       <w:r>
         <w:rPr>
           <w:rFonts w:ascii="Georgia" w:hAnsi="Georgia"/>
+          <w:spacing w:val="-6"/>
+          <w:sz w:val="21"/>
+          <w:szCs w:val="28"/>
+        </w:rPr>
+        <w:tab/>
+      </w:r>
+      <w:r>
+        <w:rPr>
+          <w:rFonts w:ascii="Georgia" w:hAnsi="Georgia"/>
           <w:iCs/>
           <w:spacing w:val="-6"/>
           <w:sz w:val="21"/>
@@ -7823,6 +7904,7 @@
           <w:sz w:val="21"/>
           <w:szCs w:val="28"/>
         </w:rPr>
+        <w:lastRenderedPageBreak/>
         <w:t>Volunteer</w:t>
       </w:r>
     </w:p>
@@ -7848,28 +7930,206 @@
           <w:sz w:val="21"/>
           <w:szCs w:val="28"/>
         </w:rPr>
-        <w:lastRenderedPageBreak/>
         <w:t>Provide feedback and support to students applying to graduate programs in Computer Science and related fields</w:t>
       </w:r>
     </w:p>
     <w:p>
       <w:pPr>
-        <w:tabs>
-          <w:tab w:val="left" w:pos="720"/>
-          <w:tab w:val="right" w:pos="10080"/>
-        </w:tabs>
+        <w:rPr>
+          <w:rFonts w:ascii="Georgia" w:hAnsi="Georgia"/>
+          <w:spacing w:val="-6"/>
+          <w:sz w:val="14"/>
+          <w:szCs w:val="14"/>
+        </w:rPr>
+      </w:pPr>
+    </w:p>
+    <w:p>
+      <w:pPr>
+        <w:rPr>
+          <w:rFonts w:ascii="Georgia" w:hAnsi="Georgia"/>
+          <w:b/>
+          <w:smallCaps/>
+          <w:spacing w:val="-6"/>
+          <w:sz w:val="22"/>
+          <w:szCs w:val="32"/>
+        </w:rPr>
+      </w:pPr>
+      <w:r>
+        <w:rPr>
+          <w:rFonts w:ascii="Georgia" w:hAnsi="Georgia"/>
+          <w:b/>
+          <w:smallCaps/>
+          <w:spacing w:val="-6"/>
+          <w:sz w:val="22"/>
+          <w:szCs w:val="32"/>
+        </w:rPr>
+        <w:t>PhD Peer Mentor</w:t>
+      </w:r>
+      <w:r>
+        <w:rPr>
+          <w:rFonts w:ascii="Georgia" w:hAnsi="Georgia"/>
+          <w:b/>
+          <w:smallCaps/>
+          <w:spacing w:val="-6"/>
+          <w:sz w:val="22"/>
+          <w:szCs w:val="32"/>
+        </w:rPr>
+        <w:t xml:space="preserve"> </w:t>
+      </w:r>
+      <w:r>
+        <w:rPr>
+          <w:rFonts w:ascii="Georgia" w:hAnsi="Georgia"/>
+          <w:b/>
+          <w:smallCaps/>
+          <w:spacing w:val="-6"/>
+          <w:sz w:val="22"/>
+          <w:szCs w:val="32"/>
+        </w:rPr>
+        <w:t>Program</w:t>
+      </w:r>
+      <w:r>
+        <w:rPr>
+          <w:rFonts w:ascii="Georgia" w:hAnsi="Georgia"/>
+          <w:spacing w:val="-6"/>
+          <w:sz w:val="21"/>
+          <w:szCs w:val="28"/>
+        </w:rPr>
+        <w:t>, New York, NY</w:t>
+      </w:r>
+      <w:r>
+        <w:rPr>
+          <w:rFonts w:ascii="Georgia" w:hAnsi="Georgia"/>
+          <w:spacing w:val="-6"/>
+          <w:sz w:val="21"/>
+          <w:szCs w:val="28"/>
+        </w:rPr>
+        <w:tab/>
+      </w:r>
+      <w:r>
+        <w:rPr>
+          <w:rFonts w:ascii="Georgia" w:hAnsi="Georgia"/>
+          <w:spacing w:val="-6"/>
+          <w:sz w:val="21"/>
+          <w:szCs w:val="28"/>
+        </w:rPr>
+        <w:tab/>
+      </w:r>
+      <w:r>
+        <w:rPr>
+          <w:rFonts w:ascii="Georgia" w:hAnsi="Georgia"/>
+          <w:spacing w:val="-6"/>
+          <w:sz w:val="21"/>
+          <w:szCs w:val="28"/>
+        </w:rPr>
+        <w:tab/>
+      </w:r>
+      <w:r>
+        <w:rPr>
+          <w:rFonts w:ascii="Georgia" w:hAnsi="Georgia"/>
+          <w:spacing w:val="-6"/>
+          <w:sz w:val="21"/>
+          <w:szCs w:val="28"/>
+        </w:rPr>
+        <w:tab/>
+      </w:r>
+      <w:r>
+        <w:rPr>
+          <w:rFonts w:ascii="Georgia" w:hAnsi="Georgia"/>
+          <w:spacing w:val="-6"/>
+          <w:sz w:val="21"/>
+          <w:szCs w:val="28"/>
+        </w:rPr>
+        <w:tab/>
+      </w:r>
+      <w:r>
+        <w:rPr>
+          <w:rFonts w:ascii="Georgia" w:hAnsi="Georgia"/>
+          <w:spacing w:val="-6"/>
+          <w:sz w:val="21"/>
+          <w:szCs w:val="28"/>
+        </w:rPr>
+        <w:tab/>
+      </w:r>
+      <w:r>
+        <w:rPr>
+          <w:rFonts w:ascii="Georgia" w:hAnsi="Georgia"/>
+          <w:spacing w:val="-6"/>
+          <w:sz w:val="21"/>
+          <w:szCs w:val="28"/>
+        </w:rPr>
+        <w:tab/>
+      </w:r>
+      <w:r>
+        <w:rPr>
+          <w:rFonts w:ascii="Georgia" w:hAnsi="Georgia"/>
+          <w:iCs/>
+          <w:spacing w:val="-6"/>
+          <w:sz w:val="21"/>
+          <w:szCs w:val="28"/>
+        </w:rPr>
+        <w:t>Present</w:t>
+      </w:r>
+    </w:p>
+    <w:p>
+      <w:pPr>
         <w:spacing w:line="276" w:lineRule="auto"/>
-        <w:rPr>
-          <w:rFonts w:ascii="Georgia" w:hAnsi="Georgia"/>
-          <w:spacing w:val="-6"/>
-        </w:rPr>
-      </w:pPr>
-      <w:r>
-        <w:rPr>
-          <w:rFonts w:ascii="Georgia" w:eastAsia="Batang" w:hAnsi="Georgia"/>
+        <w:ind w:right="-360"/>
+        <w:rPr>
+          <w:rFonts w:ascii="Georgia" w:hAnsi="Georgia"/>
+          <w:i/>
+          <w:spacing w:val="-6"/>
+          <w:sz w:val="21"/>
+          <w:szCs w:val="28"/>
+        </w:rPr>
+      </w:pPr>
+      <w:r>
+        <w:rPr>
+          <w:rFonts w:ascii="Georgia" w:hAnsi="Georgia"/>
+          <w:i/>
+          <w:spacing w:val="-6"/>
+          <w:sz w:val="21"/>
+          <w:szCs w:val="28"/>
+        </w:rPr>
+        <w:t>Mentor</w:t>
+      </w:r>
+    </w:p>
+    <w:p>
+      <w:pPr>
+        <w:pStyle w:val="ListParagraph"/>
+        <w:numPr>
+          <w:ilvl w:val="3"/>
+          <w:numId w:val="20"/>
+        </w:numPr>
+        <w:ind w:left="540"/>
+        <w:rPr>
+          <w:rFonts w:ascii="Georgia" w:hAnsi="Georgia"/>
+          <w:spacing w:val="-6"/>
+          <w:sz w:val="21"/>
+          <w:szCs w:val="28"/>
+        </w:rPr>
+      </w:pPr>
+      <w:r>
+        <w:rPr>
+          <w:rFonts w:ascii="Georgia" w:hAnsi="Georgia"/>
+          <w:spacing w:val="-6"/>
+          <w:sz w:val="21"/>
+          <w:szCs w:val="28"/>
+        </w:rPr>
+        <w:t>Meet with fellow PhD student to provide guidance about graduate school life at Cornell Tech</w:t>
+      </w:r>
+    </w:p>
+    <w:p>
+      <w:pPr>
+        <w:rPr>
+          <w:rFonts w:ascii="Georgia" w:hAnsi="Georgia"/>
+          <w:spacing w:val="-6"/>
+          <w:sz w:val="20"/>
+        </w:rPr>
+      </w:pPr>
+      <w:r>
+        <w:rPr>
+          <w:rFonts w:eastAsia="Batang"/>
           <w:noProof/>
-          <w:sz w:val="28"/>
-          <w:szCs w:val="28"/>
         </w:rPr>
         <w:drawing>
           <wp:anchor distT="0" distB="0" distL="114300" distR="114300" simplePos="0" relativeHeight="251658240" behindDoc="1" locked="0" layoutInCell="1" allowOverlap="1" wp14:anchorId="789DE655" wp14:editId="24831E1C">

--- a/assets/resume/YSResume2023.docx
+++ b/assets/resume/YSResume2023.docx
@@ -1403,7 +1403,6 @@
           <w:szCs w:val="28"/>
         </w:rPr>
       </w:pPr>
-      <w:proofErr w:type="spellStart"/>
       <w:r>
         <w:rPr>
           <w:rFonts w:ascii="Georgia" w:eastAsia="Batang" w:hAnsi="Georgia"/>
@@ -1412,18 +1411,7 @@
           <w:sz w:val="20"/>
           <w:szCs w:val="20"/>
         </w:rPr>
-        <w:t>Carles</w:t>
-      </w:r>
-      <w:proofErr w:type="spellEnd"/>
-      <w:r>
-        <w:rPr>
-          <w:rFonts w:ascii="Georgia" w:eastAsia="Batang" w:hAnsi="Georgia"/>
-          <w:i/>
-          <w:spacing w:val="-6"/>
-          <w:sz w:val="20"/>
-          <w:szCs w:val="20"/>
-        </w:rPr>
-        <w:t xml:space="preserve"> Domingo-Enrich, </w:t>
+        <w:t xml:space="preserve">Carles Domingo-Enrich, </w:t>
       </w:r>
       <w:r>
         <w:rPr>
@@ -1607,51 +1595,7 @@
           <w:sz w:val="20"/>
           <w:szCs w:val="20"/>
         </w:rPr>
-        <w:t xml:space="preserve">, Alon Hacohen, </w:t>
-      </w:r>
-      <w:proofErr w:type="spellStart"/>
-      <w:r>
-        <w:rPr>
-          <w:rFonts w:ascii="Georgia" w:eastAsia="Batang" w:hAnsi="Georgia"/>
-          <w:i/>
-          <w:spacing w:val="-6"/>
-          <w:sz w:val="20"/>
-          <w:szCs w:val="20"/>
-        </w:rPr>
-        <w:t>Zhaozhi</w:t>
-      </w:r>
-      <w:proofErr w:type="spellEnd"/>
-      <w:r>
-        <w:rPr>
-          <w:rFonts w:ascii="Georgia" w:eastAsia="Batang" w:hAnsi="Georgia"/>
-          <w:i/>
-          <w:spacing w:val="-6"/>
-          <w:sz w:val="20"/>
-          <w:szCs w:val="20"/>
-        </w:rPr>
-        <w:t xml:space="preserve"> Li, Ian Lee, </w:t>
-      </w:r>
-      <w:proofErr w:type="spellStart"/>
-      <w:r>
-        <w:rPr>
-          <w:rFonts w:ascii="Georgia" w:eastAsia="Batang" w:hAnsi="Georgia"/>
-          <w:i/>
-          <w:spacing w:val="-6"/>
-          <w:sz w:val="20"/>
-          <w:szCs w:val="20"/>
-        </w:rPr>
-        <w:t>Yuntian</w:t>
-      </w:r>
-      <w:proofErr w:type="spellEnd"/>
-      <w:r>
-        <w:rPr>
-          <w:rFonts w:ascii="Georgia" w:eastAsia="Batang" w:hAnsi="Georgia"/>
-          <w:i/>
-          <w:spacing w:val="-6"/>
-          <w:sz w:val="20"/>
-          <w:szCs w:val="20"/>
-        </w:rPr>
-        <w:t xml:space="preserve"> Deng,</w:t>
+        <w:t>, Alon Hacohen, Zhaozhi Li, Ian Lee, Yuntian Deng,</w:t>
       </w:r>
       <w:r>
         <w:rPr>
@@ -1679,7 +1623,6 @@
           <w:szCs w:val="20"/>
         </w:rPr>
       </w:pPr>
-      <w:proofErr w:type="spellStart"/>
       <w:r>
         <w:rPr>
           <w:rFonts w:ascii="Georgia" w:eastAsia="Batang" w:hAnsi="Georgia"/>
@@ -1688,40 +1631,7 @@
           <w:sz w:val="20"/>
           <w:szCs w:val="20"/>
         </w:rPr>
-        <w:t>Mert</w:t>
-      </w:r>
-      <w:proofErr w:type="spellEnd"/>
-      <w:r>
-        <w:rPr>
-          <w:rFonts w:ascii="Georgia" w:eastAsia="Batang" w:hAnsi="Georgia"/>
-          <w:i/>
-          <w:spacing w:val="-6"/>
-          <w:sz w:val="20"/>
-          <w:szCs w:val="20"/>
-        </w:rPr>
-        <w:t xml:space="preserve"> R. </w:t>
-      </w:r>
-      <w:proofErr w:type="spellStart"/>
-      <w:r>
-        <w:rPr>
-          <w:rFonts w:ascii="Georgia" w:eastAsia="Batang" w:hAnsi="Georgia"/>
-          <w:i/>
-          <w:spacing w:val="-6"/>
-          <w:sz w:val="20"/>
-          <w:szCs w:val="20"/>
-        </w:rPr>
-        <w:t>Sabuncu</w:t>
-      </w:r>
-      <w:proofErr w:type="spellEnd"/>
-      <w:r>
-        <w:rPr>
-          <w:rFonts w:ascii="Georgia" w:eastAsia="Batang" w:hAnsi="Georgia"/>
-          <w:i/>
-          <w:spacing w:val="-6"/>
-          <w:sz w:val="20"/>
-          <w:szCs w:val="20"/>
-        </w:rPr>
-        <w:t>, Volodymyr Kuleshov</w:t>
+        <w:t>Mert R. Sabuncu, Volodymyr Kuleshov</w:t>
       </w:r>
     </w:p>
     <w:p>
@@ -1941,7 +1851,27 @@
           <w:spacing w:val="-6"/>
           <w:sz w:val="20"/>
         </w:rPr>
-        <w:t>Jarret Ross*, Yair Schiff*, Richard A. Young*</w:t>
+        <w:t xml:space="preserve">Jarret Ross*, </w:t>
+      </w:r>
+      <w:r>
+        <w:rPr>
+          <w:rFonts w:ascii="Georgia" w:eastAsia="Batang" w:hAnsi="Georgia"/>
+          <w:b/>
+          <w:bCs/>
+          <w:i/>
+          <w:spacing w:val="-6"/>
+          <w:sz w:val="20"/>
+        </w:rPr>
+        <w:t>Yair Schiff*</w:t>
+      </w:r>
+      <w:r>
+        <w:rPr>
+          <w:rFonts w:ascii="Georgia" w:eastAsia="Batang" w:hAnsi="Georgia"/>
+          <w:i/>
+          <w:spacing w:val="-6"/>
+          <w:sz w:val="20"/>
+        </w:rPr>
+        <w:t>, Richard A. Young*</w:t>
       </w:r>
     </w:p>
     <w:p>

--- a/assets/resume/YSResume2023.docx
+++ b/assets/resume/YSResume2023.docx
@@ -1362,6 +1362,338 @@
           <w:sz w:val="21"/>
           <w:szCs w:val="28"/>
         </w:rPr>
+        <w:t>InfoDiffusion: Representation Learning</w:t>
+      </w:r>
+      <w:r>
+        <w:rPr>
+          <w:rFonts w:ascii="Georgia" w:eastAsia="Batang" w:hAnsi="Georgia"/>
+          <w:iCs/>
+          <w:spacing w:val="-6"/>
+          <w:sz w:val="21"/>
+          <w:szCs w:val="28"/>
+        </w:rPr>
+        <w:tab/>
+      </w:r>
+      <w:hyperlink r:id="rId13" w:history="1">
+        <w:r>
+          <w:rPr>
+            <w:rStyle w:val="Hyperlink"/>
+            <w:rFonts w:ascii="Georgia" w:eastAsia="Batang" w:hAnsi="Georgia"/>
+            <w:iCs/>
+            <w:spacing w:val="-6"/>
+            <w:sz w:val="21"/>
+            <w:szCs w:val="28"/>
+          </w:rPr>
+          <w:t>ICML 2023</w:t>
+        </w:r>
+      </w:hyperlink>
+    </w:p>
+    <w:p>
+      <w:pPr>
+        <w:tabs>
+          <w:tab w:val="left" w:pos="720"/>
+          <w:tab w:val="right" w:pos="10080"/>
+        </w:tabs>
+        <w:spacing w:line="276" w:lineRule="auto"/>
+        <w:rPr>
+          <w:rFonts w:ascii="Georgia" w:eastAsia="Batang" w:hAnsi="Georgia"/>
+          <w:spacing w:val="-6"/>
+          <w:sz w:val="21"/>
+          <w:szCs w:val="28"/>
+        </w:rPr>
+      </w:pPr>
+      <w:r>
+        <w:rPr>
+          <w:rFonts w:ascii="Georgia" w:eastAsia="Batang" w:hAnsi="Georgia"/>
+          <w:iCs/>
+          <w:spacing w:val="-6"/>
+          <w:sz w:val="21"/>
+          <w:szCs w:val="28"/>
+        </w:rPr>
+        <w:t>Using Information Maximizing Diffusion Models</w:t>
+      </w:r>
+      <w:r>
+        <w:rPr>
+          <w:rFonts w:ascii="Georgia" w:eastAsia="Batang" w:hAnsi="Georgia"/>
+          <w:iCs/>
+          <w:spacing w:val="-6"/>
+          <w:sz w:val="21"/>
+          <w:szCs w:val="28"/>
+        </w:rPr>
+        <w:tab/>
+      </w:r>
+    </w:p>
+    <w:p>
+      <w:pPr>
+        <w:tabs>
+          <w:tab w:val="left" w:pos="720"/>
+          <w:tab w:val="right" w:pos="10080"/>
+        </w:tabs>
+        <w:spacing w:line="276" w:lineRule="auto"/>
+        <w:rPr>
+          <w:rFonts w:ascii="Georgia" w:eastAsia="Batang" w:hAnsi="Georgia"/>
+          <w:i/>
+          <w:spacing w:val="-6"/>
+          <w:sz w:val="20"/>
+          <w:szCs w:val="20"/>
+        </w:rPr>
+      </w:pPr>
+      <w:r>
+        <w:rPr>
+          <w:rFonts w:ascii="Georgia" w:eastAsia="Batang" w:hAnsi="Georgia"/>
+          <w:i/>
+          <w:spacing w:val="-6"/>
+          <w:sz w:val="20"/>
+          <w:szCs w:val="20"/>
+        </w:rPr>
+        <w:t xml:space="preserve">Yingheng Wang, </w:t>
+      </w:r>
+      <w:r>
+        <w:rPr>
+          <w:rFonts w:ascii="Georgia" w:eastAsia="Batang" w:hAnsi="Georgia"/>
+          <w:b/>
+          <w:bCs/>
+          <w:i/>
+          <w:spacing w:val="-6"/>
+          <w:sz w:val="20"/>
+          <w:szCs w:val="20"/>
+        </w:rPr>
+        <w:t>Yair Schiff</w:t>
+      </w:r>
+      <w:r>
+        <w:rPr>
+          <w:rFonts w:ascii="Georgia" w:eastAsia="Batang" w:hAnsi="Georgia"/>
+          <w:i/>
+          <w:spacing w:val="-6"/>
+          <w:sz w:val="20"/>
+          <w:szCs w:val="20"/>
+        </w:rPr>
+        <w:t>, Aaron Gokaslan, Weishen Pan,</w:t>
+      </w:r>
+      <w:r>
+        <w:rPr>
+          <w:rFonts w:ascii="Georgia" w:eastAsia="Batang" w:hAnsi="Georgia"/>
+          <w:i/>
+          <w:spacing w:val="-6"/>
+          <w:sz w:val="20"/>
+          <w:szCs w:val="20"/>
+        </w:rPr>
+        <w:t xml:space="preserve"> </w:t>
+      </w:r>
+      <w:r>
+        <w:rPr>
+          <w:rFonts w:ascii="Georgia" w:eastAsia="Batang" w:hAnsi="Georgia"/>
+          <w:i/>
+          <w:spacing w:val="-6"/>
+          <w:sz w:val="20"/>
+          <w:szCs w:val="20"/>
+        </w:rPr>
+        <w:t>Fei Wang,</w:t>
+      </w:r>
+    </w:p>
+    <w:p>
+      <w:pPr>
+        <w:tabs>
+          <w:tab w:val="left" w:pos="720"/>
+          <w:tab w:val="right" w:pos="10080"/>
+        </w:tabs>
+        <w:spacing w:line="276" w:lineRule="auto"/>
+        <w:rPr>
+          <w:rFonts w:ascii="Georgia" w:eastAsia="Batang" w:hAnsi="Georgia"/>
+          <w:i/>
+          <w:spacing w:val="-6"/>
+          <w:sz w:val="20"/>
+          <w:szCs w:val="20"/>
+        </w:rPr>
+      </w:pPr>
+      <w:r>
+        <w:rPr>
+          <w:rFonts w:ascii="Georgia" w:eastAsia="Batang" w:hAnsi="Georgia"/>
+          <w:i/>
+          <w:spacing w:val="-6"/>
+          <w:sz w:val="20"/>
+          <w:szCs w:val="20"/>
+        </w:rPr>
+        <w:t xml:space="preserve"> Christopher De Sa, Volodymyr Kuleshov</w:t>
+      </w:r>
+    </w:p>
+    <w:p>
+      <w:pPr>
+        <w:tabs>
+          <w:tab w:val="left" w:pos="720"/>
+          <w:tab w:val="right" w:pos="10080"/>
+        </w:tabs>
+        <w:spacing w:line="276" w:lineRule="auto"/>
+        <w:rPr>
+          <w:rFonts w:ascii="Georgia" w:eastAsia="Batang" w:hAnsi="Georgia"/>
+          <w:iCs/>
+          <w:spacing w:val="-6"/>
+          <w:sz w:val="14"/>
+          <w:szCs w:val="14"/>
+        </w:rPr>
+      </w:pPr>
+    </w:p>
+    <w:p>
+      <w:pPr>
+        <w:tabs>
+          <w:tab w:val="left" w:pos="720"/>
+          <w:tab w:val="right" w:pos="10080"/>
+        </w:tabs>
+        <w:spacing w:line="276" w:lineRule="auto"/>
+        <w:rPr>
+          <w:rFonts w:ascii="Georgia" w:eastAsia="Batang" w:hAnsi="Georgia"/>
+          <w:iCs/>
+          <w:spacing w:val="-6"/>
+          <w:sz w:val="21"/>
+          <w:szCs w:val="28"/>
+        </w:rPr>
+      </w:pPr>
+      <w:r>
+        <w:rPr>
+          <w:rFonts w:ascii="Georgia" w:eastAsia="Batang" w:hAnsi="Georgia"/>
+          <w:iCs/>
+          <w:spacing w:val="-6"/>
+          <w:sz w:val="21"/>
+          <w:szCs w:val="28"/>
+        </w:rPr>
+        <w:t>Semi-Autoregressive Energy Flows: Exploring Likelihood-Free</w:t>
+      </w:r>
+      <w:r>
+        <w:rPr>
+          <w:rFonts w:ascii="Georgia" w:eastAsia="Batang" w:hAnsi="Georgia"/>
+          <w:iCs/>
+          <w:spacing w:val="-6"/>
+          <w:sz w:val="21"/>
+          <w:szCs w:val="28"/>
+        </w:rPr>
+        <w:tab/>
+      </w:r>
+      <w:hyperlink r:id="rId14" w:history="1">
+        <w:r>
+          <w:rPr>
+            <w:rStyle w:val="Hyperlink"/>
+            <w:rFonts w:ascii="Georgia" w:eastAsia="Batang" w:hAnsi="Georgia"/>
+            <w:iCs/>
+            <w:spacing w:val="-6"/>
+            <w:sz w:val="21"/>
+            <w:szCs w:val="28"/>
+          </w:rPr>
+          <w:t>ICML 2023</w:t>
+        </w:r>
+      </w:hyperlink>
+    </w:p>
+    <w:p>
+      <w:pPr>
+        <w:tabs>
+          <w:tab w:val="left" w:pos="720"/>
+          <w:tab w:val="right" w:pos="10080"/>
+        </w:tabs>
+        <w:spacing w:line="276" w:lineRule="auto"/>
+        <w:rPr>
+          <w:rFonts w:ascii="Georgia" w:eastAsia="Batang" w:hAnsi="Georgia"/>
+          <w:spacing w:val="-6"/>
+          <w:sz w:val="21"/>
+          <w:szCs w:val="28"/>
+        </w:rPr>
+      </w:pPr>
+      <w:r>
+        <w:rPr>
+          <w:rFonts w:ascii="Georgia" w:eastAsia="Batang" w:hAnsi="Georgia"/>
+          <w:iCs/>
+          <w:spacing w:val="-6"/>
+          <w:sz w:val="21"/>
+          <w:szCs w:val="28"/>
+        </w:rPr>
+        <w:t>Training of Normalizing Flows</w:t>
+      </w:r>
+    </w:p>
+    <w:p>
+      <w:pPr>
+        <w:tabs>
+          <w:tab w:val="left" w:pos="720"/>
+          <w:tab w:val="right" w:pos="10080"/>
+        </w:tabs>
+        <w:spacing w:line="276" w:lineRule="auto"/>
+        <w:rPr>
+          <w:rFonts w:ascii="Georgia" w:eastAsia="Batang" w:hAnsi="Georgia"/>
+          <w:i/>
+          <w:spacing w:val="-6"/>
+          <w:sz w:val="20"/>
+          <w:szCs w:val="20"/>
+        </w:rPr>
+      </w:pPr>
+      <w:r>
+        <w:rPr>
+          <w:rFonts w:ascii="Georgia" w:eastAsia="Batang" w:hAnsi="Georgia"/>
+          <w:i/>
+          <w:spacing w:val="-6"/>
+          <w:sz w:val="20"/>
+          <w:szCs w:val="20"/>
+        </w:rPr>
+        <w:t xml:space="preserve">Phillip Si, Zeyi Chen, Subham Sekhar Sahoo, </w:t>
+      </w:r>
+      <w:r>
+        <w:rPr>
+          <w:rFonts w:ascii="Georgia" w:eastAsia="Batang" w:hAnsi="Georgia"/>
+          <w:b/>
+          <w:bCs/>
+          <w:i/>
+          <w:spacing w:val="-6"/>
+          <w:sz w:val="20"/>
+          <w:szCs w:val="20"/>
+        </w:rPr>
+        <w:t>Yair Schiff</w:t>
+      </w:r>
+      <w:r>
+        <w:rPr>
+          <w:rFonts w:ascii="Georgia" w:eastAsia="Batang" w:hAnsi="Georgia"/>
+          <w:i/>
+          <w:spacing w:val="-6"/>
+          <w:sz w:val="20"/>
+          <w:szCs w:val="20"/>
+        </w:rPr>
+        <w:t>, Volodymyr Kuleshov</w:t>
+      </w:r>
+    </w:p>
+    <w:p>
+      <w:pPr>
+        <w:tabs>
+          <w:tab w:val="left" w:pos="720"/>
+          <w:tab w:val="right" w:pos="10080"/>
+        </w:tabs>
+        <w:spacing w:line="276" w:lineRule="auto"/>
+        <w:rPr>
+          <w:rFonts w:ascii="Georgia" w:eastAsia="Batang" w:hAnsi="Georgia"/>
+          <w:iCs/>
+          <w:spacing w:val="-6"/>
+          <w:sz w:val="14"/>
+          <w:szCs w:val="14"/>
+        </w:rPr>
+      </w:pPr>
+    </w:p>
+    <w:p>
+      <w:pPr>
+        <w:tabs>
+          <w:tab w:val="left" w:pos="720"/>
+          <w:tab w:val="right" w:pos="10080"/>
+        </w:tabs>
+        <w:spacing w:line="276" w:lineRule="auto"/>
+        <w:rPr>
+          <w:rFonts w:ascii="Georgia" w:eastAsia="Batang" w:hAnsi="Georgia"/>
+          <w:iCs/>
+          <w:spacing w:val="-6"/>
+          <w:sz w:val="21"/>
+          <w:szCs w:val="28"/>
+        </w:rPr>
+      </w:pPr>
+      <w:r>
+        <w:rPr>
+          <w:rFonts w:ascii="Georgia" w:eastAsia="Batang" w:hAnsi="Georgia"/>
+          <w:iCs/>
+          <w:spacing w:val="-6"/>
+          <w:sz w:val="21"/>
+          <w:szCs w:val="28"/>
+        </w:rPr>
         <w:t>Learning with Stochastic Orders</w:t>
       </w:r>
       <w:r>
@@ -1374,7 +1706,7 @@
         </w:rPr>
         <w:tab/>
       </w:r>
-      <w:hyperlink r:id="rId13" w:history="1">
+      <w:hyperlink r:id="rId15" w:history="1">
         <w:r>
           <w:rPr>
             <w:rStyle w:val="Hyperlink"/>
@@ -1524,7 +1856,7 @@
           <w:sz w:val="21"/>
           <w:szCs w:val="28"/>
         </w:rPr>
-        <w:t>Semi Parametric Inducing Point Networks</w:t>
+        <w:t>Semi-Parametric Inducing Point Networks and Neural Processes</w:t>
       </w:r>
       <w:r>
         <w:rPr>
@@ -1536,7 +1868,7 @@
         </w:rPr>
         <w:tab/>
       </w:r>
-      <w:hyperlink r:id="rId14" w:history="1">
+      <w:hyperlink r:id="rId16" w:history="1">
         <w:r>
           <w:rPr>
             <w:rStyle w:val="Hyperlink"/>
@@ -1684,7 +2016,7 @@
         </w:rPr>
         <w:tab/>
       </w:r>
-      <w:hyperlink r:id="rId15" w:history="1">
+      <w:hyperlink r:id="rId17" w:history="1">
         <w:r>
           <w:rPr>
             <w:rStyle w:val="Hyperlink"/>
@@ -1946,7 +2278,7 @@
         </w:rPr>
         <w:tab/>
       </w:r>
-      <w:hyperlink r:id="rId16" w:history="1">
+      <w:hyperlink r:id="rId18" w:history="1">
         <w:r>
           <w:rPr>
             <w:rStyle w:val="Hyperlink"/>
@@ -2146,7 +2478,7 @@
         </w:rPr>
         <w:tab/>
       </w:r>
-      <w:hyperlink r:id="rId17" w:history="1">
+      <w:hyperlink r:id="rId19" w:history="1">
         <w:r>
           <w:rPr>
             <w:rStyle w:val="Hyperlink"/>
@@ -2454,7 +2786,7 @@
         </w:rPr>
         <w:tab/>
       </w:r>
-      <w:hyperlink r:id="rId18" w:history="1">
+      <w:hyperlink r:id="rId20" w:history="1">
         <w:r>
           <w:rPr>
             <w:rStyle w:val="Hyperlink"/>
@@ -2660,7 +2992,7 @@
         </w:rPr>
         <w:tab/>
       </w:r>
-      <w:hyperlink r:id="rId19" w:history="1">
+      <w:hyperlink r:id="rId21" w:history="1">
         <w:r>
           <w:rPr>
             <w:rStyle w:val="Hyperlink"/>
@@ -2696,7 +3028,6 @@
           <w:spacing w:val="-6"/>
           <w:sz w:val="20"/>
         </w:rPr>
-        <w:lastRenderedPageBreak/>
         <w:t>I</w:t>
       </w:r>
       <w:r>
@@ -3075,7 +3406,7 @@
         </w:rPr>
         <w:tab/>
       </w:r>
-      <w:hyperlink r:id="rId20" w:history="1">
+      <w:hyperlink r:id="rId22" w:history="1">
         <w:r>
           <w:rPr>
             <w:rStyle w:val="Hyperlink"/>
@@ -3661,7 +3992,7 @@
         </w:rPr>
         <w:tab/>
       </w:r>
-      <w:hyperlink r:id="rId21" w:history="1">
+      <w:hyperlink r:id="rId23" w:history="1">
         <w:r>
           <w:rPr>
             <w:rStyle w:val="Hyperlink"/>
@@ -3861,7 +4192,7 @@
         </w:rPr>
         <w:tab/>
       </w:r>
-      <w:hyperlink r:id="rId22" w:history="1">
+      <w:hyperlink r:id="rId24" w:history="1">
         <w:r>
           <w:rPr>
             <w:rStyle w:val="Hyperlink"/>
@@ -4057,7 +4388,7 @@
         </w:rPr>
         <w:tab/>
       </w:r>
-      <w:hyperlink r:id="rId23" w:history="1">
+      <w:hyperlink r:id="rId25" w:history="1">
         <w:r>
           <w:rPr>
             <w:rStyle w:val="Hyperlink"/>
@@ -4282,7 +4613,7 @@
         </w:rPr>
         <w:tab/>
       </w:r>
-      <w:hyperlink r:id="rId24" w:history="1">
+      <w:hyperlink r:id="rId26" w:history="1">
         <w:r>
           <w:rPr>
             <w:rStyle w:val="Hyperlink"/>
@@ -4726,7 +5057,7 @@
         </w:rPr>
         <w:tab/>
       </w:r>
-      <w:hyperlink r:id="rId25" w:history="1">
+      <w:hyperlink r:id="rId27" w:history="1">
         <w:r>
           <w:rPr>
             <w:rStyle w:val="Hyperlink"/>
@@ -4771,167 +5102,6 @@
           <w:szCs w:val="28"/>
         </w:rPr>
         <w:t>Presented spotlight poster “Characterizing the Latent Space of Molecular Deep Generative Models”</w:t>
-      </w:r>
-      <w:r>
-        <w:rPr>
-          <w:rFonts w:ascii="Georgia" w:eastAsia="Batang" w:hAnsi="Georgia"/>
-          <w:iCs/>
-          <w:spacing w:val="-6"/>
-          <w:sz w:val="21"/>
-          <w:szCs w:val="28"/>
-        </w:rPr>
-        <w:t xml:space="preserve"> (</w:t>
-      </w:r>
-      <w:hyperlink r:id="rId26" w:history="1">
-        <w:r>
-          <w:rPr>
-            <w:rStyle w:val="Hyperlink"/>
-            <w:rFonts w:ascii="Georgia" w:eastAsia="Batang" w:hAnsi="Georgia"/>
-            <w:iCs/>
-            <w:spacing w:val="-6"/>
-            <w:sz w:val="21"/>
-            <w:szCs w:val="28"/>
-          </w:rPr>
-          <w:t>video</w:t>
-        </w:r>
-      </w:hyperlink>
-      <w:r>
-        <w:rPr>
-          <w:rFonts w:ascii="Georgia" w:eastAsia="Batang" w:hAnsi="Georgia"/>
-          <w:iCs/>
-          <w:spacing w:val="-6"/>
-          <w:sz w:val="21"/>
-          <w:szCs w:val="28"/>
-        </w:rPr>
-        <w:t>)</w:t>
-      </w:r>
-    </w:p>
-    <w:p>
-      <w:pPr>
-        <w:tabs>
-          <w:tab w:val="left" w:pos="720"/>
-          <w:tab w:val="right" w:pos="10080"/>
-        </w:tabs>
-        <w:spacing w:line="276" w:lineRule="auto"/>
-        <w:rPr>
-          <w:rFonts w:ascii="Georgia" w:eastAsia="Batang" w:hAnsi="Georgia"/>
-          <w:iCs/>
-          <w:spacing w:val="-6"/>
-          <w:sz w:val="14"/>
-          <w:szCs w:val="14"/>
-        </w:rPr>
-      </w:pPr>
-    </w:p>
-    <w:p>
-      <w:pPr>
-        <w:tabs>
-          <w:tab w:val="left" w:pos="720"/>
-          <w:tab w:val="right" w:pos="10080"/>
-        </w:tabs>
-        <w:spacing w:line="276" w:lineRule="auto"/>
-        <w:rPr>
-          <w:rFonts w:ascii="Georgia" w:eastAsia="Batang" w:hAnsi="Georgia"/>
-          <w:iCs/>
-          <w:spacing w:val="-6"/>
-          <w:sz w:val="21"/>
-          <w:szCs w:val="28"/>
-        </w:rPr>
-      </w:pPr>
-      <w:r>
-        <w:rPr>
-          <w:rFonts w:ascii="Georgia" w:eastAsia="Batang" w:hAnsi="Georgia"/>
-          <w:iCs/>
-          <w:spacing w:val="-6"/>
-          <w:sz w:val="21"/>
-          <w:szCs w:val="28"/>
-        </w:rPr>
-        <w:t>VizWiz Grand Challenge Workshop</w:t>
-      </w:r>
-      <w:r>
-        <w:rPr>
-          <w:rFonts w:ascii="Georgia" w:eastAsia="Batang" w:hAnsi="Georgia"/>
-          <w:iCs/>
-          <w:spacing w:val="-6"/>
-          <w:sz w:val="21"/>
-          <w:szCs w:val="28"/>
-        </w:rPr>
-        <w:tab/>
-      </w:r>
-      <w:hyperlink r:id="rId27" w:history="1">
-        <w:r>
-          <w:rPr>
-            <w:rStyle w:val="Hyperlink"/>
-            <w:rFonts w:ascii="Georgia" w:eastAsia="Batang" w:hAnsi="Georgia"/>
-            <w:iCs/>
-            <w:spacing w:val="-6"/>
-            <w:sz w:val="21"/>
-            <w:szCs w:val="28"/>
-          </w:rPr>
-          <w:t>CVPR 2020</w:t>
-        </w:r>
-      </w:hyperlink>
-    </w:p>
-    <w:p>
-      <w:pPr>
-        <w:pStyle w:val="ListParagraph"/>
-        <w:numPr>
-          <w:ilvl w:val="0"/>
-          <w:numId w:val="21"/>
-        </w:numPr>
-        <w:tabs>
-          <w:tab w:val="left" w:pos="720"/>
-          <w:tab w:val="left" w:pos="1440"/>
-          <w:tab w:val="right" w:pos="10080"/>
-        </w:tabs>
-        <w:spacing w:line="276" w:lineRule="auto"/>
-        <w:ind w:left="540"/>
-        <w:rPr>
-          <w:rFonts w:ascii="Georgia" w:eastAsia="Batang" w:hAnsi="Georgia"/>
-          <w:i/>
-          <w:spacing w:val="-6"/>
-          <w:sz w:val="21"/>
-          <w:szCs w:val="28"/>
-        </w:rPr>
-      </w:pPr>
-      <w:r>
-        <w:rPr>
-          <w:rFonts w:ascii="Georgia" w:eastAsia="Batang" w:hAnsi="Georgia"/>
-          <w:iCs/>
-          <w:spacing w:val="-6"/>
-          <w:sz w:val="21"/>
-          <w:szCs w:val="28"/>
-        </w:rPr>
-        <w:t xml:space="preserve">Presented winning submission </w:t>
-      </w:r>
-      <w:r>
-        <w:rPr>
-          <w:rFonts w:ascii="Georgia" w:eastAsia="Batang" w:hAnsi="Georgia"/>
-          <w:iCs/>
-          <w:spacing w:val="-6"/>
-          <w:sz w:val="21"/>
-          <w:szCs w:val="28"/>
-        </w:rPr>
-        <w:t>to</w:t>
-      </w:r>
-      <w:r>
-        <w:rPr>
-          <w:rFonts w:ascii="Georgia" w:eastAsia="Batang" w:hAnsi="Georgia"/>
-          <w:iCs/>
-          <w:spacing w:val="-6"/>
-          <w:sz w:val="21"/>
-          <w:szCs w:val="28"/>
-        </w:rPr>
-        <w:t xml:space="preserve"> VizWiz </w:t>
-      </w:r>
-      <w:r>
-        <w:rPr>
-          <w:rFonts w:ascii="Georgia" w:eastAsia="Batang" w:hAnsi="Georgia"/>
-          <w:iCs/>
-          <w:spacing w:val="-6"/>
-          <w:sz w:val="21"/>
-          <w:szCs w:val="28"/>
-        </w:rPr>
-        <w:t>Grand Challenge</w:t>
       </w:r>
       <w:r>
         <w:rPr>
@@ -4969,6 +5139,71 @@
     </w:p>
     <w:p>
       <w:pPr>
+        <w:tabs>
+          <w:tab w:val="left" w:pos="720"/>
+          <w:tab w:val="right" w:pos="10080"/>
+        </w:tabs>
+        <w:spacing w:line="276" w:lineRule="auto"/>
+        <w:rPr>
+          <w:rFonts w:ascii="Georgia" w:eastAsia="Batang" w:hAnsi="Georgia"/>
+          <w:iCs/>
+          <w:spacing w:val="-6"/>
+          <w:sz w:val="14"/>
+          <w:szCs w:val="14"/>
+        </w:rPr>
+      </w:pPr>
+    </w:p>
+    <w:p>
+      <w:pPr>
+        <w:tabs>
+          <w:tab w:val="left" w:pos="720"/>
+          <w:tab w:val="right" w:pos="10080"/>
+        </w:tabs>
+        <w:spacing w:line="276" w:lineRule="auto"/>
+        <w:rPr>
+          <w:rFonts w:ascii="Georgia" w:eastAsia="Batang" w:hAnsi="Georgia"/>
+          <w:iCs/>
+          <w:spacing w:val="-6"/>
+          <w:sz w:val="21"/>
+          <w:szCs w:val="28"/>
+        </w:rPr>
+      </w:pPr>
+      <w:r>
+        <w:rPr>
+          <w:rFonts w:ascii="Georgia" w:eastAsia="Batang" w:hAnsi="Georgia"/>
+          <w:iCs/>
+          <w:spacing w:val="-6"/>
+          <w:sz w:val="21"/>
+          <w:szCs w:val="28"/>
+        </w:rPr>
+        <w:t>VizWiz Grand Challenge Workshop</w:t>
+      </w:r>
+      <w:r>
+        <w:rPr>
+          <w:rFonts w:ascii="Georgia" w:eastAsia="Batang" w:hAnsi="Georgia"/>
+          <w:iCs/>
+          <w:spacing w:val="-6"/>
+          <w:sz w:val="21"/>
+          <w:szCs w:val="28"/>
+        </w:rPr>
+        <w:tab/>
+      </w:r>
+      <w:hyperlink r:id="rId29" w:history="1">
+        <w:r>
+          <w:rPr>
+            <w:rStyle w:val="Hyperlink"/>
+            <w:rFonts w:ascii="Georgia" w:eastAsia="Batang" w:hAnsi="Georgia"/>
+            <w:iCs/>
+            <w:spacing w:val="-6"/>
+            <w:sz w:val="21"/>
+            <w:szCs w:val="28"/>
+          </w:rPr>
+          <w:t>CVPR 2020</w:t>
+        </w:r>
+      </w:hyperlink>
+    </w:p>
+    <w:p>
+      <w:pPr>
         <w:pStyle w:val="ListParagraph"/>
         <w:numPr>
           <w:ilvl w:val="0"/>
@@ -4997,7 +5232,37 @@
           <w:sz w:val="21"/>
           <w:szCs w:val="28"/>
         </w:rPr>
-        <w:t>Presented “Alleviating Noisy Data in Image Captioning with Cooperative Distillation”</w:t>
+        <w:t xml:space="preserve">Presented winning submission </w:t>
+      </w:r>
+      <w:r>
+        <w:rPr>
+          <w:rFonts w:ascii="Georgia" w:eastAsia="Batang" w:hAnsi="Georgia"/>
+          <w:iCs/>
+          <w:spacing w:val="-6"/>
+          <w:sz w:val="21"/>
+          <w:szCs w:val="28"/>
+        </w:rPr>
+        <w:t>to</w:t>
+      </w:r>
+      <w:r>
+        <w:rPr>
+          <w:rFonts w:ascii="Georgia" w:eastAsia="Batang" w:hAnsi="Georgia"/>
+          <w:iCs/>
+          <w:spacing w:val="-6"/>
+          <w:sz w:val="21"/>
+          <w:szCs w:val="28"/>
+        </w:rPr>
+        <w:t xml:space="preserve"> VizWiz </w:t>
+      </w:r>
+      <w:r>
+        <w:rPr>
+          <w:rFonts w:ascii="Georgia" w:eastAsia="Batang" w:hAnsi="Georgia"/>
+          <w:iCs/>
+          <w:spacing w:val="-6"/>
+          <w:sz w:val="21"/>
+          <w:szCs w:val="28"/>
+        </w:rPr>
+        <w:t>Grand Challenge</w:t>
       </w:r>
       <w:r>
         <w:rPr>
@@ -5009,7 +5274,7 @@
         </w:rPr>
         <w:t xml:space="preserve"> (</w:t>
       </w:r>
-      <w:hyperlink r:id="rId29" w:history="1">
+      <w:hyperlink r:id="rId30" w:history="1">
         <w:r>
           <w:rPr>
             <w:rStyle w:val="Hyperlink"/>
@@ -5035,20 +5300,69 @@
     </w:p>
     <w:p>
       <w:pPr>
+        <w:pStyle w:val="ListParagraph"/>
+        <w:numPr>
+          <w:ilvl w:val="0"/>
+          <w:numId w:val="21"/>
+        </w:numPr>
         <w:tabs>
           <w:tab w:val="left" w:pos="720"/>
           <w:tab w:val="left" w:pos="1440"/>
           <w:tab w:val="right" w:pos="10080"/>
         </w:tabs>
         <w:spacing w:line="276" w:lineRule="auto"/>
-        <w:rPr>
-          <w:rFonts w:ascii="Georgia" w:eastAsia="Batang" w:hAnsi="Georgia"/>
-          <w:iCs/>
-          <w:spacing w:val="-6"/>
-          <w:sz w:val="18"/>
-          <w:szCs w:val="18"/>
-        </w:rPr>
-      </w:pPr>
+        <w:ind w:left="540"/>
+        <w:rPr>
+          <w:rFonts w:ascii="Georgia" w:eastAsia="Batang" w:hAnsi="Georgia"/>
+          <w:i/>
+          <w:spacing w:val="-6"/>
+          <w:sz w:val="21"/>
+          <w:szCs w:val="28"/>
+        </w:rPr>
+      </w:pPr>
+      <w:r>
+        <w:rPr>
+          <w:rFonts w:ascii="Georgia" w:eastAsia="Batang" w:hAnsi="Georgia"/>
+          <w:iCs/>
+          <w:spacing w:val="-6"/>
+          <w:sz w:val="21"/>
+          <w:szCs w:val="28"/>
+        </w:rPr>
+        <w:t>Presented “Alleviating Noisy Data in Image Captioning with Cooperative Distillation”</w:t>
+      </w:r>
+      <w:r>
+        <w:rPr>
+          <w:rFonts w:ascii="Georgia" w:eastAsia="Batang" w:hAnsi="Georgia"/>
+          <w:iCs/>
+          <w:spacing w:val="-6"/>
+          <w:sz w:val="21"/>
+          <w:szCs w:val="28"/>
+        </w:rPr>
+        <w:t xml:space="preserve"> (</w:t>
+      </w:r>
+      <w:hyperlink r:id="rId31" w:history="1">
+        <w:r>
+          <w:rPr>
+            <w:rStyle w:val="Hyperlink"/>
+            <w:rFonts w:ascii="Georgia" w:eastAsia="Batang" w:hAnsi="Georgia"/>
+            <w:iCs/>
+            <w:spacing w:val="-6"/>
+            <w:sz w:val="21"/>
+            <w:szCs w:val="28"/>
+          </w:rPr>
+          <w:t>video</w:t>
+        </w:r>
+      </w:hyperlink>
+      <w:r>
+        <w:rPr>
+          <w:rFonts w:ascii="Georgia" w:eastAsia="Batang" w:hAnsi="Georgia"/>
+          <w:iCs/>
+          <w:spacing w:val="-6"/>
+          <w:sz w:val="21"/>
+          <w:szCs w:val="28"/>
+        </w:rPr>
+        <w:t>)</w:t>
+      </w:r>
     </w:p>
     <w:p>
       <w:pPr>
@@ -5059,25 +5373,13 @@
         </w:tabs>
         <w:spacing w:line="276" w:lineRule="auto"/>
         <w:rPr>
-          <w:rFonts w:ascii="Georgia" w:hAnsi="Georgia"/>
-          <w:b/>
-          <w:smallCaps/>
-          <w:spacing w:val="-6"/>
-          <w:sz w:val="22"/>
-          <w:szCs w:val="32"/>
-        </w:rPr>
-      </w:pPr>
-      <w:r>
-        <w:rPr>
-          <w:rFonts w:ascii="Georgia" w:hAnsi="Georgia"/>
-          <w:b/>
-          <w:smallCaps/>
-          <w:spacing w:val="-6"/>
-          <w:sz w:val="22"/>
-          <w:szCs w:val="32"/>
-        </w:rPr>
-        <w:t>Open-Source Contributions</w:t>
-      </w:r>
+          <w:rFonts w:ascii="Georgia" w:eastAsia="Batang" w:hAnsi="Georgia"/>
+          <w:iCs/>
+          <w:spacing w:val="-6"/>
+          <w:sz w:val="18"/>
+          <w:szCs w:val="18"/>
+        </w:rPr>
+      </w:pPr>
     </w:p>
     <w:p>
       <w:pPr>
@@ -5088,32 +5390,61 @@
         </w:tabs>
         <w:spacing w:line="276" w:lineRule="auto"/>
         <w:rPr>
-          <w:rFonts w:ascii="Georgia" w:eastAsia="Batang" w:hAnsi="Georgia"/>
-          <w:iCs/>
-          <w:spacing w:val="-6"/>
-          <w:sz w:val="21"/>
-          <w:szCs w:val="28"/>
-        </w:rPr>
-      </w:pPr>
-      <w:r>
-        <w:rPr>
-          <w:rFonts w:ascii="Georgia" w:eastAsia="Batang" w:hAnsi="Georgia"/>
-          <w:iCs/>
-          <w:spacing w:val="-6"/>
-          <w:sz w:val="21"/>
-          <w:szCs w:val="28"/>
-        </w:rPr>
-        <w:t xml:space="preserve">TabFormer: </w:t>
-      </w:r>
-      <w:r>
-        <w:rPr>
-          <w:rFonts w:ascii="Georgia" w:eastAsia="Batang" w:hAnsi="Georgia"/>
-          <w:iCs/>
-          <w:spacing w:val="-6"/>
-          <w:sz w:val="21"/>
-          <w:szCs w:val="28"/>
-        </w:rPr>
-        <w:t>Tabular Transformers for Modeling Multivariate Time Series</w:t>
+          <w:rFonts w:ascii="Georgia" w:hAnsi="Georgia"/>
+          <w:b/>
+          <w:smallCaps/>
+          <w:spacing w:val="-6"/>
+          <w:sz w:val="22"/>
+          <w:szCs w:val="32"/>
+        </w:rPr>
+      </w:pPr>
+      <w:r>
+        <w:rPr>
+          <w:rFonts w:ascii="Georgia" w:hAnsi="Georgia"/>
+          <w:b/>
+          <w:smallCaps/>
+          <w:spacing w:val="-6"/>
+          <w:sz w:val="22"/>
+          <w:szCs w:val="32"/>
+        </w:rPr>
+        <w:t>Open-Source Contributions</w:t>
+      </w:r>
+    </w:p>
+    <w:p>
+      <w:pPr>
+        <w:tabs>
+          <w:tab w:val="left" w:pos="720"/>
+          <w:tab w:val="left" w:pos="1440"/>
+          <w:tab w:val="right" w:pos="10080"/>
+        </w:tabs>
+        <w:spacing w:line="276" w:lineRule="auto"/>
+        <w:rPr>
+          <w:rFonts w:ascii="Georgia" w:eastAsia="Batang" w:hAnsi="Georgia"/>
+          <w:iCs/>
+          <w:spacing w:val="-6"/>
+          <w:sz w:val="21"/>
+          <w:szCs w:val="28"/>
+        </w:rPr>
+      </w:pPr>
+      <w:r>
+        <w:rPr>
+          <w:rFonts w:ascii="Georgia" w:eastAsia="Batang" w:hAnsi="Georgia"/>
+          <w:iCs/>
+          <w:spacing w:val="-6"/>
+          <w:sz w:val="21"/>
+          <w:szCs w:val="28"/>
+        </w:rPr>
+        <w:t xml:space="preserve">SPIN: </w:t>
+      </w:r>
+      <w:r>
+        <w:rPr>
+          <w:rFonts w:ascii="Georgia" w:eastAsia="Batang" w:hAnsi="Georgia"/>
+          <w:iCs/>
+          <w:spacing w:val="-6"/>
+          <w:sz w:val="21"/>
+          <w:szCs w:val="28"/>
+        </w:rPr>
+        <w:t>Semi-Parametric Inducing Point Networks and Neural Process</w:t>
       </w:r>
       <w:r>
         <w:rPr>
@@ -5125,7 +5456,7 @@
         </w:rPr>
         <w:tab/>
       </w:r>
-      <w:hyperlink r:id="rId30" w:history="1">
+      <w:hyperlink r:id="rId32" w:history="1">
         <w:r>
           <w:rPr>
             <w:rStyle w:val="Hyperlink"/>
@@ -5169,78 +5500,20 @@
           <w:sz w:val="21"/>
           <w:szCs w:val="28"/>
         </w:rPr>
-        <w:t xml:space="preserve">Wrote code for training and evaluating GPT-like models on tabular data </w:t>
-      </w:r>
-      <w:r>
-        <w:rPr>
-          <w:rFonts w:ascii="Georgia" w:eastAsia="Batang" w:hAnsi="Georgia"/>
-          <w:iCs/>
-          <w:spacing w:val="-6"/>
-          <w:sz w:val="21"/>
-          <w:szCs w:val="28"/>
-        </w:rPr>
-        <w:t>to</w:t>
-      </w:r>
-      <w:r>
-        <w:rPr>
-          <w:rFonts w:ascii="Georgia" w:eastAsia="Batang" w:hAnsi="Georgia"/>
-          <w:iCs/>
-          <w:spacing w:val="-6"/>
-          <w:sz w:val="21"/>
-          <w:szCs w:val="28"/>
-        </w:rPr>
-        <w:t xml:space="preserve"> generate new, synthetic data </w:t>
-      </w:r>
-      <w:r>
-        <w:rPr>
-          <w:rFonts w:ascii="Georgia" w:eastAsia="Batang" w:hAnsi="Georgia"/>
-          <w:iCs/>
-          <w:spacing w:val="-6"/>
-          <w:sz w:val="21"/>
-          <w:szCs w:val="28"/>
-        </w:rPr>
-        <w:t xml:space="preserve">that </w:t>
-      </w:r>
-      <w:r>
-        <w:rPr>
-          <w:rFonts w:ascii="Georgia" w:eastAsia="Batang" w:hAnsi="Georgia"/>
-          <w:iCs/>
-          <w:spacing w:val="-6"/>
-          <w:sz w:val="21"/>
-          <w:szCs w:val="28"/>
-        </w:rPr>
-        <w:t>matche</w:t>
-      </w:r>
-      <w:r>
-        <w:rPr>
-          <w:rFonts w:ascii="Georgia" w:eastAsia="Batang" w:hAnsi="Georgia"/>
-          <w:iCs/>
-          <w:spacing w:val="-6"/>
-          <w:sz w:val="21"/>
-          <w:szCs w:val="28"/>
-        </w:rPr>
-        <w:t>s</w:t>
-      </w:r>
-      <w:r>
-        <w:rPr>
-          <w:rFonts w:ascii="Georgia" w:eastAsia="Batang" w:hAnsi="Georgia"/>
-          <w:iCs/>
-          <w:spacing w:val="-6"/>
-          <w:sz w:val="21"/>
-          <w:szCs w:val="28"/>
-        </w:rPr>
-        <w:t xml:space="preserve"> the underlying distributions of the real table</w:t>
-      </w:r>
-      <w:r>
-        <w:rPr>
-          <w:rFonts w:ascii="Georgia" w:eastAsia="Batang" w:hAnsi="Georgia"/>
-          <w:iCs/>
-          <w:spacing w:val="-6"/>
-          <w:sz w:val="21"/>
-          <w:szCs w:val="28"/>
-        </w:rPr>
-        <w:t xml:space="preserve"> variables</w:t>
-      </w:r>
+        <w:t xml:space="preserve">Implemented Inducing Point Neural Processes and wrote code for training and </w:t>
+      </w:r>
+      <w:proofErr w:type="gramStart"/>
+      <w:r>
+        <w:rPr>
+          <w:rFonts w:ascii="Georgia" w:eastAsia="Batang" w:hAnsi="Georgia"/>
+          <w:iCs/>
+          <w:spacing w:val="-6"/>
+          <w:sz w:val="21"/>
+          <w:szCs w:val="28"/>
+        </w:rPr>
+        <w:t>evaluation</w:t>
+      </w:r>
+      <w:proofErr w:type="gramEnd"/>
     </w:p>
     <w:p>
       <w:pPr>
@@ -5254,8 +5527,8 @@
           <w:rFonts w:ascii="Georgia" w:eastAsia="Batang" w:hAnsi="Georgia"/>
           <w:iCs/>
           <w:spacing w:val="-6"/>
-          <w:sz w:val="15"/>
-          <w:szCs w:val="15"/>
+          <w:sz w:val="21"/>
+          <w:szCs w:val="28"/>
         </w:rPr>
       </w:pPr>
     </w:p>
@@ -5272,6 +5545,186 @@
           <w:iCs/>
           <w:spacing w:val="-6"/>
           <w:sz w:val="21"/>
+          <w:szCs w:val="28"/>
+        </w:rPr>
+      </w:pPr>
+      <w:r>
+        <w:rPr>
+          <w:rFonts w:ascii="Georgia" w:eastAsia="Batang" w:hAnsi="Georgia"/>
+          <w:iCs/>
+          <w:spacing w:val="-6"/>
+          <w:sz w:val="21"/>
+          <w:szCs w:val="28"/>
+        </w:rPr>
+        <w:t xml:space="preserve">TabFormer: </w:t>
+      </w:r>
+      <w:r>
+        <w:rPr>
+          <w:rFonts w:ascii="Georgia" w:eastAsia="Batang" w:hAnsi="Georgia"/>
+          <w:iCs/>
+          <w:spacing w:val="-6"/>
+          <w:sz w:val="21"/>
+          <w:szCs w:val="28"/>
+        </w:rPr>
+        <w:t>Tabular Transformers for Modeling Multivariate Time Series</w:t>
+      </w:r>
+      <w:r>
+        <w:rPr>
+          <w:rFonts w:ascii="Georgia" w:eastAsia="Batang" w:hAnsi="Georgia"/>
+          <w:iCs/>
+          <w:spacing w:val="-6"/>
+          <w:sz w:val="21"/>
+          <w:szCs w:val="28"/>
+        </w:rPr>
+        <w:tab/>
+      </w:r>
+      <w:hyperlink r:id="rId33" w:history="1">
+        <w:r>
+          <w:rPr>
+            <w:rStyle w:val="Hyperlink"/>
+            <w:rFonts w:ascii="Georgia" w:eastAsia="Batang" w:hAnsi="Georgia"/>
+            <w:iCs/>
+            <w:spacing w:val="-6"/>
+            <w:sz w:val="21"/>
+            <w:szCs w:val="28"/>
+          </w:rPr>
+          <w:t>Github.com</w:t>
+        </w:r>
+      </w:hyperlink>
+    </w:p>
+    <w:p>
+      <w:pPr>
+        <w:pStyle w:val="ListParagraph"/>
+        <w:numPr>
+          <w:ilvl w:val="0"/>
+          <w:numId w:val="21"/>
+        </w:numPr>
+        <w:tabs>
+          <w:tab w:val="left" w:pos="720"/>
+          <w:tab w:val="left" w:pos="1440"/>
+          <w:tab w:val="right" w:pos="10080"/>
+        </w:tabs>
+        <w:spacing w:line="276" w:lineRule="auto"/>
+        <w:ind w:left="540"/>
+        <w:rPr>
+          <w:rFonts w:ascii="Georgia" w:eastAsia="Batang" w:hAnsi="Georgia"/>
+          <w:i/>
+          <w:spacing w:val="-6"/>
+          <w:sz w:val="21"/>
+          <w:szCs w:val="28"/>
+        </w:rPr>
+      </w:pPr>
+      <w:r>
+        <w:rPr>
+          <w:rFonts w:ascii="Georgia" w:eastAsia="Batang" w:hAnsi="Georgia"/>
+          <w:iCs/>
+          <w:spacing w:val="-6"/>
+          <w:sz w:val="21"/>
+          <w:szCs w:val="28"/>
+        </w:rPr>
+        <w:t xml:space="preserve">Wrote code for training and evaluating GPT-like models on tabular data </w:t>
+      </w:r>
+      <w:r>
+        <w:rPr>
+          <w:rFonts w:ascii="Georgia" w:eastAsia="Batang" w:hAnsi="Georgia"/>
+          <w:iCs/>
+          <w:spacing w:val="-6"/>
+          <w:sz w:val="21"/>
+          <w:szCs w:val="28"/>
+        </w:rPr>
+        <w:t>to</w:t>
+      </w:r>
+      <w:r>
+        <w:rPr>
+          <w:rFonts w:ascii="Georgia" w:eastAsia="Batang" w:hAnsi="Georgia"/>
+          <w:iCs/>
+          <w:spacing w:val="-6"/>
+          <w:sz w:val="21"/>
+          <w:szCs w:val="28"/>
+        </w:rPr>
+        <w:t xml:space="preserve"> generate new, synthetic data </w:t>
+      </w:r>
+      <w:r>
+        <w:rPr>
+          <w:rFonts w:ascii="Georgia" w:eastAsia="Batang" w:hAnsi="Georgia"/>
+          <w:iCs/>
+          <w:spacing w:val="-6"/>
+          <w:sz w:val="21"/>
+          <w:szCs w:val="28"/>
+        </w:rPr>
+        <w:t xml:space="preserve">that </w:t>
+      </w:r>
+      <w:r>
+        <w:rPr>
+          <w:rFonts w:ascii="Georgia" w:eastAsia="Batang" w:hAnsi="Georgia"/>
+          <w:iCs/>
+          <w:spacing w:val="-6"/>
+          <w:sz w:val="21"/>
+          <w:szCs w:val="28"/>
+        </w:rPr>
+        <w:t>matche</w:t>
+      </w:r>
+      <w:r>
+        <w:rPr>
+          <w:rFonts w:ascii="Georgia" w:eastAsia="Batang" w:hAnsi="Georgia"/>
+          <w:iCs/>
+          <w:spacing w:val="-6"/>
+          <w:sz w:val="21"/>
+          <w:szCs w:val="28"/>
+        </w:rPr>
+        <w:t>s</w:t>
+      </w:r>
+      <w:r>
+        <w:rPr>
+          <w:rFonts w:ascii="Georgia" w:eastAsia="Batang" w:hAnsi="Georgia"/>
+          <w:iCs/>
+          <w:spacing w:val="-6"/>
+          <w:sz w:val="21"/>
+          <w:szCs w:val="28"/>
+        </w:rPr>
+        <w:t xml:space="preserve"> the underlying distributions of the real table</w:t>
+      </w:r>
+      <w:r>
+        <w:rPr>
+          <w:rFonts w:ascii="Georgia" w:eastAsia="Batang" w:hAnsi="Georgia"/>
+          <w:iCs/>
+          <w:spacing w:val="-6"/>
+          <w:sz w:val="21"/>
+          <w:szCs w:val="28"/>
+        </w:rPr>
+        <w:t xml:space="preserve"> variables</w:t>
+      </w:r>
+    </w:p>
+    <w:p>
+      <w:pPr>
+        <w:tabs>
+          <w:tab w:val="left" w:pos="720"/>
+          <w:tab w:val="left" w:pos="1440"/>
+          <w:tab w:val="right" w:pos="10080"/>
+        </w:tabs>
+        <w:spacing w:line="276" w:lineRule="auto"/>
+        <w:rPr>
+          <w:rFonts w:ascii="Georgia" w:eastAsia="Batang" w:hAnsi="Georgia"/>
+          <w:iCs/>
+          <w:spacing w:val="-6"/>
+          <w:sz w:val="15"/>
+          <w:szCs w:val="15"/>
+        </w:rPr>
+      </w:pPr>
+    </w:p>
+    <w:p>
+      <w:pPr>
+        <w:tabs>
+          <w:tab w:val="left" w:pos="720"/>
+          <w:tab w:val="left" w:pos="1440"/>
+          <w:tab w:val="right" w:pos="10080"/>
+        </w:tabs>
+        <w:spacing w:line="276" w:lineRule="auto"/>
+        <w:rPr>
+          <w:rFonts w:ascii="Georgia" w:eastAsia="Batang" w:hAnsi="Georgia"/>
+          <w:iCs/>
+          <w:spacing w:val="-6"/>
+          <w:sz w:val="21"/>
           <w:szCs w:val="21"/>
         </w:rPr>
       </w:pPr>
@@ -5315,7 +5768,7 @@
         </w:rPr>
         <w:tab/>
       </w:r>
-      <w:hyperlink r:id="rId31" w:history="1">
+      <w:hyperlink r:id="rId34" w:history="1">
         <w:r>
           <w:rPr>
             <w:rStyle w:val="Hyperlink"/>
@@ -5409,7 +5862,7 @@
           <w:smallCaps/>
           <w:spacing w:val="-6"/>
           <w:sz w:val="18"/>
-          <w:szCs w:val="22"/>
+          <w:szCs w:val="18"/>
         </w:rPr>
       </w:pPr>
     </w:p>
@@ -5426,8 +5879,8 @@
           <w:b/>
           <w:smallCaps/>
           <w:spacing w:val="-6"/>
-          <w:sz w:val="22"/>
-          <w:szCs w:val="32"/>
+          <w:sz w:val="21"/>
+          <w:szCs w:val="28"/>
         </w:rPr>
       </w:pPr>
       <w:r>
@@ -5436,61 +5889,44 @@
           <w:b/>
           <w:smallCaps/>
           <w:spacing w:val="-6"/>
-          <w:sz w:val="22"/>
-          <w:szCs w:val="32"/>
-        </w:rPr>
-        <w:t>Online Publications for Watson Machine Learning Product Launches</w:t>
-      </w:r>
-    </w:p>
-    <w:p>
-      <w:pPr>
+          <w:sz w:val="21"/>
+          <w:szCs w:val="28"/>
+        </w:rPr>
+        <w:t>Professional Services</w:t>
+      </w:r>
+    </w:p>
+    <w:p>
+      <w:pPr>
+        <w:pStyle w:val="ListParagraph"/>
+        <w:numPr>
+          <w:ilvl w:val="0"/>
+          <w:numId w:val="21"/>
+        </w:numPr>
         <w:tabs>
           <w:tab w:val="left" w:pos="720"/>
           <w:tab w:val="left" w:pos="1440"/>
           <w:tab w:val="right" w:pos="10080"/>
         </w:tabs>
         <w:spacing w:line="276" w:lineRule="auto"/>
-        <w:rPr>
-          <w:rFonts w:ascii="Georgia" w:eastAsia="Batang" w:hAnsi="Georgia"/>
-          <w:iCs/>
-          <w:spacing w:val="-6"/>
-          <w:sz w:val="21"/>
-          <w:szCs w:val="28"/>
-        </w:rPr>
-      </w:pPr>
-      <w:r>
-        <w:rPr>
-          <w:rFonts w:ascii="Georgia" w:eastAsia="Batang" w:hAnsi="Georgia"/>
-          <w:iCs/>
-          <w:spacing w:val="-6"/>
-          <w:sz w:val="21"/>
-          <w:szCs w:val="28"/>
-        </w:rPr>
-        <w:t>“Data, data everywhere…”: Leveraging IBM Watson Studio for</w:t>
-      </w:r>
-      <w:r>
-        <w:rPr>
-          <w:rFonts w:ascii="Georgia" w:eastAsia="Batang" w:hAnsi="Georgia"/>
-          <w:iCs/>
-          <w:spacing w:val="-6"/>
-          <w:sz w:val="21"/>
-          <w:szCs w:val="28"/>
-        </w:rPr>
-        <w:tab/>
-      </w:r>
-      <w:hyperlink r:id="rId32" w:history="1">
-        <w:r>
-          <w:rPr>
-            <w:rStyle w:val="Hyperlink"/>
-            <w:rFonts w:ascii="Georgia" w:eastAsia="Batang" w:hAnsi="Georgia"/>
-            <w:iCs/>
-            <w:spacing w:val="-6"/>
-            <w:sz w:val="21"/>
-            <w:szCs w:val="28"/>
-          </w:rPr>
-          <w:t>Medium.com</w:t>
-        </w:r>
-      </w:hyperlink>
+        <w:ind w:left="540"/>
+        <w:rPr>
+          <w:rFonts w:ascii="Georgia" w:eastAsia="Batang" w:hAnsi="Georgia"/>
+          <w:iCs/>
+          <w:spacing w:val="-6"/>
+          <w:sz w:val="21"/>
+          <w:szCs w:val="28"/>
+        </w:rPr>
+      </w:pPr>
+      <w:r>
+        <w:rPr>
+          <w:rFonts w:ascii="Georgia" w:eastAsia="Batang" w:hAnsi="Georgia"/>
+          <w:iCs/>
+          <w:spacing w:val="-6"/>
+          <w:sz w:val="21"/>
+          <w:szCs w:val="28"/>
+        </w:rPr>
+        <w:t>NeurIPS 2023 reviewer</w:t>
+      </w:r>
     </w:p>
     <w:p>
       <w:pPr>
@@ -5503,669 +5939,6 @@
         <w:rPr>
           <w:rFonts w:ascii="Georgia" w:eastAsia="Batang" w:hAnsi="Georgia"/>
           <w:iCs/>
-          <w:spacing w:val="-6"/>
-          <w:sz w:val="21"/>
-          <w:szCs w:val="28"/>
-        </w:rPr>
-      </w:pPr>
-      <w:r>
-        <w:rPr>
-          <w:rFonts w:ascii="Georgia" w:eastAsia="Batang" w:hAnsi="Georgia"/>
-          <w:iCs/>
-          <w:spacing w:val="-6"/>
-          <w:sz w:val="21"/>
-          <w:szCs w:val="28"/>
-        </w:rPr>
-        <w:t>private data with Federated Learning</w:t>
-      </w:r>
-    </w:p>
-    <w:p>
-      <w:pPr>
-        <w:tabs>
-          <w:tab w:val="left" w:pos="720"/>
-          <w:tab w:val="left" w:pos="1440"/>
-          <w:tab w:val="right" w:pos="10080"/>
-        </w:tabs>
-        <w:spacing w:line="276" w:lineRule="auto"/>
-        <w:rPr>
-          <w:rFonts w:ascii="Georgia" w:eastAsia="Batang" w:hAnsi="Georgia"/>
-          <w:b/>
-          <w:bCs/>
-          <w:iCs/>
-          <w:spacing w:val="-6"/>
-          <w:sz w:val="20"/>
-        </w:rPr>
-      </w:pPr>
-      <w:r>
-        <w:rPr>
-          <w:rFonts w:ascii="Georgia" w:eastAsia="Batang" w:hAnsi="Georgia"/>
-          <w:b/>
-          <w:bCs/>
-          <w:i/>
-          <w:spacing w:val="-6"/>
-          <w:sz w:val="20"/>
-        </w:rPr>
-        <w:t>Yair Schiff</w:t>
-      </w:r>
-      <w:r>
-        <w:rPr>
-          <w:rFonts w:ascii="Georgia" w:eastAsia="Batang" w:hAnsi="Georgia"/>
-          <w:b/>
-          <w:bCs/>
-          <w:i/>
-          <w:spacing w:val="-6"/>
-          <w:sz w:val="21"/>
-          <w:szCs w:val="28"/>
-        </w:rPr>
-        <w:t>,</w:t>
-      </w:r>
-      <w:r>
-        <w:rPr>
-          <w:rFonts w:ascii="Georgia" w:eastAsia="Batang" w:hAnsi="Georgia"/>
-          <w:b/>
-          <w:bCs/>
-          <w:iCs/>
-          <w:spacing w:val="-6"/>
-          <w:sz w:val="21"/>
-          <w:szCs w:val="28"/>
-        </w:rPr>
-        <w:t xml:space="preserve"> </w:t>
-      </w:r>
-      <w:r>
-        <w:rPr>
-          <w:rFonts w:ascii="Georgia" w:eastAsia="Batang" w:hAnsi="Georgia"/>
-          <w:i/>
-          <w:spacing w:val="-6"/>
-          <w:sz w:val="20"/>
-        </w:rPr>
-        <w:t>Jim Rhyness</w:t>
-      </w:r>
-    </w:p>
-    <w:p>
-      <w:pPr>
-        <w:tabs>
-          <w:tab w:val="left" w:pos="720"/>
-          <w:tab w:val="left" w:pos="1440"/>
-          <w:tab w:val="right" w:pos="10080"/>
-        </w:tabs>
-        <w:spacing w:line="276" w:lineRule="auto"/>
-        <w:rPr>
-          <w:rFonts w:ascii="Georgia" w:eastAsia="Batang" w:hAnsi="Georgia"/>
-          <w:iCs/>
-          <w:spacing w:val="-6"/>
-          <w:sz w:val="14"/>
-          <w:szCs w:val="14"/>
-        </w:rPr>
-      </w:pPr>
-    </w:p>
-    <w:p>
-      <w:pPr>
-        <w:tabs>
-          <w:tab w:val="left" w:pos="720"/>
-          <w:tab w:val="left" w:pos="1440"/>
-          <w:tab w:val="right" w:pos="10080"/>
-        </w:tabs>
-        <w:spacing w:line="276" w:lineRule="auto"/>
-        <w:rPr>
-          <w:rFonts w:ascii="Georgia" w:eastAsia="Batang" w:hAnsi="Georgia"/>
-          <w:iCs/>
-          <w:spacing w:val="-6"/>
-          <w:sz w:val="21"/>
-          <w:szCs w:val="28"/>
-        </w:rPr>
-      </w:pPr>
-      <w:r>
-        <w:rPr>
-          <w:rFonts w:ascii="Georgia" w:eastAsia="Batang" w:hAnsi="Georgia"/>
-          <w:iCs/>
-          <w:spacing w:val="-6"/>
-          <w:sz w:val="21"/>
-          <w:szCs w:val="28"/>
-        </w:rPr>
-        <w:t xml:space="preserve">Unlocking your data’s potential with IBM Watson Studio’s AutoAI </w:t>
-      </w:r>
-      <w:r>
-        <w:rPr>
-          <w:rFonts w:ascii="Georgia" w:eastAsia="Batang" w:hAnsi="Georgia"/>
-          <w:iCs/>
-          <w:spacing w:val="-6"/>
-          <w:sz w:val="21"/>
-          <w:szCs w:val="28"/>
-        </w:rPr>
-        <w:tab/>
-      </w:r>
-      <w:hyperlink r:id="rId33" w:history="1">
-        <w:r>
-          <w:rPr>
-            <w:rStyle w:val="Hyperlink"/>
-            <w:rFonts w:ascii="Georgia" w:eastAsia="Batang" w:hAnsi="Georgia"/>
-            <w:iCs/>
-            <w:spacing w:val="-6"/>
-            <w:sz w:val="21"/>
-            <w:szCs w:val="28"/>
-          </w:rPr>
-          <w:t>Medium.com</w:t>
-        </w:r>
-      </w:hyperlink>
-    </w:p>
-    <w:p>
-      <w:pPr>
-        <w:tabs>
-          <w:tab w:val="left" w:pos="720"/>
-          <w:tab w:val="left" w:pos="1440"/>
-          <w:tab w:val="right" w:pos="10080"/>
-        </w:tabs>
-        <w:spacing w:line="276" w:lineRule="auto"/>
-        <w:rPr>
-          <w:rFonts w:ascii="Georgia" w:eastAsia="Batang" w:hAnsi="Georgia"/>
-          <w:iCs/>
-          <w:spacing w:val="-6"/>
-          <w:sz w:val="21"/>
-          <w:szCs w:val="28"/>
-        </w:rPr>
-      </w:pPr>
-      <w:r>
-        <w:rPr>
-          <w:rFonts w:ascii="Georgia" w:eastAsia="Batang" w:hAnsi="Georgia"/>
-          <w:iCs/>
-          <w:spacing w:val="-6"/>
-          <w:sz w:val="21"/>
-          <w:szCs w:val="28"/>
-        </w:rPr>
-        <w:t>feature engineering on relational dat</w:t>
-      </w:r>
-      <w:r>
-        <w:rPr>
-          <w:rFonts w:ascii="Georgia" w:eastAsia="Batang" w:hAnsi="Georgia"/>
-          <w:iCs/>
-          <w:spacing w:val="-6"/>
-          <w:sz w:val="21"/>
-          <w:szCs w:val="28"/>
-        </w:rPr>
-        <w:t>a</w:t>
-      </w:r>
-      <w:r>
-        <w:rPr>
-          <w:rFonts w:ascii="Georgia" w:eastAsia="Batang" w:hAnsi="Georgia"/>
-          <w:iCs/>
-          <w:spacing w:val="-6"/>
-          <w:sz w:val="21"/>
-          <w:szCs w:val="28"/>
-        </w:rPr>
-        <w:tab/>
-      </w:r>
-    </w:p>
-    <w:p>
-      <w:pPr>
-        <w:tabs>
-          <w:tab w:val="left" w:pos="720"/>
-          <w:tab w:val="left" w:pos="1440"/>
-          <w:tab w:val="right" w:pos="10080"/>
-        </w:tabs>
-        <w:spacing w:line="276" w:lineRule="auto"/>
-        <w:rPr>
-          <w:rFonts w:ascii="Georgia" w:eastAsia="Batang" w:hAnsi="Georgia"/>
-          <w:b/>
-          <w:bCs/>
-          <w:i/>
-          <w:spacing w:val="-6"/>
-          <w:sz w:val="20"/>
-        </w:rPr>
-      </w:pPr>
-      <w:r>
-        <w:rPr>
-          <w:rFonts w:ascii="Georgia" w:eastAsia="Batang" w:hAnsi="Georgia"/>
-          <w:b/>
-          <w:bCs/>
-          <w:i/>
-          <w:spacing w:val="-6"/>
-          <w:sz w:val="20"/>
-        </w:rPr>
-        <w:t>Yair Schiff</w:t>
-      </w:r>
-    </w:p>
-    <w:p>
-      <w:pPr>
-        <w:tabs>
-          <w:tab w:val="left" w:pos="720"/>
-          <w:tab w:val="left" w:pos="1440"/>
-          <w:tab w:val="right" w:pos="10080"/>
-        </w:tabs>
-        <w:spacing w:line="276" w:lineRule="auto"/>
-        <w:rPr>
-          <w:rFonts w:ascii="Georgia" w:eastAsia="Batang" w:hAnsi="Georgia"/>
-          <w:iCs/>
-          <w:spacing w:val="-6"/>
-          <w:sz w:val="14"/>
-          <w:szCs w:val="14"/>
-        </w:rPr>
-      </w:pPr>
-    </w:p>
-    <w:p>
-      <w:pPr>
-        <w:tabs>
-          <w:tab w:val="left" w:pos="720"/>
-          <w:tab w:val="left" w:pos="1440"/>
-          <w:tab w:val="right" w:pos="10080"/>
-        </w:tabs>
-        <w:spacing w:line="276" w:lineRule="auto"/>
-        <w:rPr>
-          <w:rFonts w:ascii="Georgia" w:eastAsia="Batang" w:hAnsi="Georgia"/>
-          <w:iCs/>
-          <w:spacing w:val="-6"/>
-          <w:sz w:val="21"/>
-          <w:szCs w:val="28"/>
-        </w:rPr>
-      </w:pPr>
-      <w:r>
-        <w:rPr>
-          <w:rFonts w:ascii="Georgia" w:eastAsia="Batang" w:hAnsi="Georgia"/>
-          <w:iCs/>
-          <w:spacing w:val="-6"/>
-          <w:sz w:val="21"/>
-          <w:szCs w:val="28"/>
-        </w:rPr>
-        <w:t>Breaking the Magicians’ code with IBM Watson Studio’s AutoAI Notebooks</w:t>
-      </w:r>
-      <w:r>
-        <w:rPr>
-          <w:rFonts w:ascii="Georgia" w:eastAsia="Batang" w:hAnsi="Georgia"/>
-          <w:iCs/>
-          <w:spacing w:val="-6"/>
-          <w:sz w:val="21"/>
-          <w:szCs w:val="28"/>
-        </w:rPr>
-        <w:tab/>
-      </w:r>
-      <w:hyperlink r:id="rId34" w:history="1">
-        <w:r>
-          <w:rPr>
-            <w:rStyle w:val="Hyperlink"/>
-            <w:rFonts w:ascii="Georgia" w:eastAsia="Batang" w:hAnsi="Georgia"/>
-            <w:iCs/>
-            <w:spacing w:val="-6"/>
-            <w:sz w:val="21"/>
-            <w:szCs w:val="28"/>
-          </w:rPr>
-          <w:t>Medium.com</w:t>
-        </w:r>
-      </w:hyperlink>
-    </w:p>
-    <w:p>
-      <w:pPr>
-        <w:tabs>
-          <w:tab w:val="left" w:pos="720"/>
-          <w:tab w:val="left" w:pos="1440"/>
-          <w:tab w:val="right" w:pos="10080"/>
-        </w:tabs>
-        <w:spacing w:line="276" w:lineRule="auto"/>
-        <w:rPr>
-          <w:rFonts w:ascii="Georgia" w:eastAsia="Batang" w:hAnsi="Georgia"/>
-          <w:b/>
-          <w:bCs/>
-          <w:i/>
-          <w:spacing w:val="-6"/>
-          <w:sz w:val="20"/>
-        </w:rPr>
-      </w:pPr>
-      <w:r>
-        <w:rPr>
-          <w:rFonts w:ascii="Georgia" w:eastAsia="Batang" w:hAnsi="Georgia"/>
-          <w:b/>
-          <w:bCs/>
-          <w:i/>
-          <w:spacing w:val="-6"/>
-          <w:sz w:val="20"/>
-        </w:rPr>
-        <w:t>Yair Schiff</w:t>
-      </w:r>
-    </w:p>
-    <w:p>
-      <w:pPr>
-        <w:tabs>
-          <w:tab w:val="left" w:pos="720"/>
-          <w:tab w:val="left" w:pos="1440"/>
-          <w:tab w:val="right" w:pos="10080"/>
-        </w:tabs>
-        <w:spacing w:line="276" w:lineRule="auto"/>
-        <w:rPr>
-          <w:rFonts w:ascii="Georgia" w:eastAsia="Batang" w:hAnsi="Georgia"/>
-          <w:iCs/>
-          <w:spacing w:val="-6"/>
-          <w:sz w:val="14"/>
-          <w:szCs w:val="14"/>
-        </w:rPr>
-      </w:pPr>
-    </w:p>
-    <w:p>
-      <w:pPr>
-        <w:tabs>
-          <w:tab w:val="left" w:pos="720"/>
-          <w:tab w:val="left" w:pos="1440"/>
-          <w:tab w:val="right" w:pos="10080"/>
-        </w:tabs>
-        <w:spacing w:line="276" w:lineRule="auto"/>
-        <w:rPr>
-          <w:rFonts w:ascii="Georgia" w:eastAsia="Batang" w:hAnsi="Georgia"/>
-          <w:iCs/>
-          <w:spacing w:val="-6"/>
-          <w:sz w:val="21"/>
-          <w:szCs w:val="28"/>
-        </w:rPr>
-      </w:pPr>
-      <w:r>
-        <w:rPr>
-          <w:rFonts w:ascii="Georgia" w:eastAsia="Batang" w:hAnsi="Georgia"/>
-          <w:iCs/>
-          <w:spacing w:val="-6"/>
-          <w:sz w:val="21"/>
-          <w:szCs w:val="28"/>
-        </w:rPr>
-        <w:lastRenderedPageBreak/>
-        <w:t>Peeking behind the curtain with IBM Watson AutoAI Python Client</w:t>
-      </w:r>
-      <w:r>
-        <w:rPr>
-          <w:rFonts w:ascii="Georgia" w:eastAsia="Batang" w:hAnsi="Georgia"/>
-          <w:iCs/>
-          <w:spacing w:val="-6"/>
-          <w:sz w:val="21"/>
-          <w:szCs w:val="28"/>
-        </w:rPr>
-        <w:tab/>
-      </w:r>
-      <w:hyperlink r:id="rId35" w:history="1">
-        <w:r>
-          <w:rPr>
-            <w:rStyle w:val="Hyperlink"/>
-            <w:rFonts w:ascii="Georgia" w:eastAsia="Batang" w:hAnsi="Georgia"/>
-            <w:iCs/>
-            <w:spacing w:val="-6"/>
-            <w:sz w:val="21"/>
-            <w:szCs w:val="28"/>
-          </w:rPr>
-          <w:t>Medium.com</w:t>
-        </w:r>
-      </w:hyperlink>
-    </w:p>
-    <w:p>
-      <w:pPr>
-        <w:tabs>
-          <w:tab w:val="left" w:pos="720"/>
-          <w:tab w:val="left" w:pos="1440"/>
-          <w:tab w:val="right" w:pos="10080"/>
-        </w:tabs>
-        <w:spacing w:line="276" w:lineRule="auto"/>
-        <w:rPr>
-          <w:rFonts w:ascii="Georgia" w:eastAsia="Batang" w:hAnsi="Georgia"/>
-          <w:i/>
-          <w:spacing w:val="-6"/>
-          <w:sz w:val="20"/>
-        </w:rPr>
-      </w:pPr>
-      <w:r>
-        <w:rPr>
-          <w:rFonts w:ascii="Georgia" w:eastAsia="Batang" w:hAnsi="Georgia"/>
-          <w:i/>
-          <w:spacing w:val="-6"/>
-          <w:sz w:val="20"/>
-        </w:rPr>
-        <w:t>Lukasz Cmielowski,</w:t>
-      </w:r>
-      <w:r>
-        <w:rPr>
-          <w:rFonts w:ascii="Georgia" w:eastAsia="Batang" w:hAnsi="Georgia"/>
-          <w:b/>
-          <w:bCs/>
-          <w:i/>
-          <w:spacing w:val="-6"/>
-          <w:sz w:val="20"/>
-        </w:rPr>
-        <w:t xml:space="preserve"> Yair Schiff</w:t>
-      </w:r>
-      <w:r>
-        <w:rPr>
-          <w:rFonts w:ascii="Georgia" w:eastAsia="Batang" w:hAnsi="Georgia"/>
-          <w:i/>
-          <w:spacing w:val="-6"/>
-          <w:sz w:val="20"/>
-        </w:rPr>
-        <w:t>,</w:t>
-      </w:r>
-      <w:r>
-        <w:rPr>
-          <w:rFonts w:ascii="Georgia" w:eastAsia="Batang" w:hAnsi="Georgia"/>
-          <w:b/>
-          <w:bCs/>
-          <w:i/>
-          <w:spacing w:val="-6"/>
-          <w:sz w:val="20"/>
-        </w:rPr>
-        <w:t xml:space="preserve"> </w:t>
-      </w:r>
-      <w:r>
-        <w:rPr>
-          <w:rFonts w:ascii="Georgia" w:eastAsia="Batang" w:hAnsi="Georgia"/>
-          <w:i/>
-          <w:spacing w:val="-6"/>
-          <w:sz w:val="20"/>
-        </w:rPr>
-        <w:t>Przemyslaw Czuba</w:t>
-      </w:r>
-    </w:p>
-    <w:p>
-      <w:pPr>
-        <w:tabs>
-          <w:tab w:val="left" w:pos="720"/>
-          <w:tab w:val="left" w:pos="1440"/>
-          <w:tab w:val="right" w:pos="10080"/>
-        </w:tabs>
-        <w:spacing w:line="276" w:lineRule="auto"/>
-        <w:rPr>
-          <w:rFonts w:ascii="Georgia" w:eastAsia="Batang" w:hAnsi="Georgia"/>
-          <w:iCs/>
-          <w:spacing w:val="-6"/>
-          <w:sz w:val="14"/>
-          <w:szCs w:val="14"/>
-        </w:rPr>
-      </w:pPr>
-    </w:p>
-    <w:p>
-      <w:pPr>
-        <w:tabs>
-          <w:tab w:val="left" w:pos="720"/>
-          <w:tab w:val="left" w:pos="1440"/>
-          <w:tab w:val="right" w:pos="10080"/>
-        </w:tabs>
-        <w:spacing w:line="276" w:lineRule="auto"/>
-        <w:rPr>
-          <w:rFonts w:ascii="Georgia" w:eastAsia="Batang" w:hAnsi="Georgia"/>
-          <w:iCs/>
-          <w:spacing w:val="-6"/>
-          <w:sz w:val="21"/>
-          <w:szCs w:val="28"/>
-        </w:rPr>
-      </w:pPr>
-      <w:r>
-        <w:rPr>
-          <w:rFonts w:ascii="Georgia" w:eastAsia="Batang" w:hAnsi="Georgia"/>
-          <w:iCs/>
-          <w:spacing w:val="-6"/>
-          <w:sz w:val="21"/>
-          <w:szCs w:val="28"/>
-        </w:rPr>
-        <w:t>Automating the AI Lifecycle with IBM Watson Studio Orchestration Flow</w:t>
-      </w:r>
-      <w:r>
-        <w:rPr>
-          <w:rFonts w:ascii="Georgia" w:eastAsia="Batang" w:hAnsi="Georgia"/>
-          <w:iCs/>
-          <w:spacing w:val="-6"/>
-          <w:sz w:val="21"/>
-          <w:szCs w:val="28"/>
-        </w:rPr>
-        <w:tab/>
-      </w:r>
-      <w:hyperlink r:id="rId36" w:history="1">
-        <w:r>
-          <w:rPr>
-            <w:rStyle w:val="Hyperlink"/>
-            <w:rFonts w:ascii="Georgia" w:eastAsia="Batang" w:hAnsi="Georgia"/>
-            <w:iCs/>
-            <w:spacing w:val="-6"/>
-            <w:sz w:val="21"/>
-            <w:szCs w:val="28"/>
-          </w:rPr>
-          <w:t>Medium.com</w:t>
-        </w:r>
-      </w:hyperlink>
-    </w:p>
-    <w:p>
-      <w:pPr>
-        <w:tabs>
-          <w:tab w:val="left" w:pos="720"/>
-          <w:tab w:val="left" w:pos="1440"/>
-          <w:tab w:val="right" w:pos="10080"/>
-        </w:tabs>
-        <w:spacing w:line="276" w:lineRule="auto"/>
-        <w:rPr>
-          <w:rFonts w:ascii="Georgia" w:eastAsia="Batang" w:hAnsi="Georgia"/>
-          <w:b/>
-          <w:bCs/>
-          <w:i/>
-          <w:spacing w:val="-6"/>
-          <w:sz w:val="20"/>
-        </w:rPr>
-      </w:pPr>
-      <w:r>
-        <w:rPr>
-          <w:rFonts w:ascii="Georgia" w:eastAsia="Batang" w:hAnsi="Georgia"/>
-          <w:b/>
-          <w:bCs/>
-          <w:i/>
-          <w:spacing w:val="-6"/>
-          <w:sz w:val="20"/>
-        </w:rPr>
-        <w:t xml:space="preserve">Yair Schiff, </w:t>
-      </w:r>
-      <w:r>
-        <w:rPr>
-          <w:rFonts w:ascii="Georgia" w:eastAsia="Batang" w:hAnsi="Georgia"/>
-          <w:i/>
-          <w:spacing w:val="-6"/>
-          <w:sz w:val="20"/>
-        </w:rPr>
-        <w:t>Rafał Bigaj</w:t>
-      </w:r>
-    </w:p>
-    <w:p>
-      <w:pPr>
-        <w:tabs>
-          <w:tab w:val="left" w:pos="720"/>
-          <w:tab w:val="left" w:pos="1440"/>
-          <w:tab w:val="right" w:pos="10080"/>
-        </w:tabs>
-        <w:spacing w:line="276" w:lineRule="auto"/>
-        <w:rPr>
-          <w:rFonts w:ascii="Georgia" w:eastAsia="Batang" w:hAnsi="Georgia"/>
-          <w:iCs/>
-          <w:spacing w:val="-6"/>
-          <w:sz w:val="14"/>
-          <w:szCs w:val="14"/>
-        </w:rPr>
-      </w:pPr>
-    </w:p>
-    <w:p>
-      <w:pPr>
-        <w:tabs>
-          <w:tab w:val="left" w:pos="720"/>
-          <w:tab w:val="left" w:pos="1440"/>
-          <w:tab w:val="right" w:pos="10080"/>
-        </w:tabs>
-        <w:spacing w:line="276" w:lineRule="auto"/>
-        <w:rPr>
-          <w:rFonts w:ascii="Georgia" w:eastAsia="Batang" w:hAnsi="Georgia"/>
-          <w:iCs/>
-          <w:spacing w:val="-6"/>
-          <w:sz w:val="21"/>
-          <w:szCs w:val="28"/>
-        </w:rPr>
-      </w:pPr>
-      <w:r>
-        <w:rPr>
-          <w:rFonts w:ascii="Georgia" w:eastAsia="Batang" w:hAnsi="Georgia"/>
-          <w:iCs/>
-          <w:spacing w:val="-6"/>
-          <w:sz w:val="21"/>
-          <w:szCs w:val="28"/>
-        </w:rPr>
-        <w:t>Right on time(series): Introducing Watson Studio’s AutoAI Time Series</w:t>
-      </w:r>
-      <w:r>
-        <w:rPr>
-          <w:rFonts w:ascii="Georgia" w:eastAsia="Batang" w:hAnsi="Georgia"/>
-          <w:iCs/>
-          <w:spacing w:val="-6"/>
-          <w:sz w:val="21"/>
-          <w:szCs w:val="28"/>
-        </w:rPr>
-        <w:tab/>
-      </w:r>
-      <w:hyperlink r:id="rId37" w:history="1">
-        <w:r>
-          <w:rPr>
-            <w:rStyle w:val="Hyperlink"/>
-            <w:rFonts w:ascii="Georgia" w:eastAsia="Batang" w:hAnsi="Georgia"/>
-            <w:iCs/>
-            <w:spacing w:val="-6"/>
-            <w:sz w:val="21"/>
-            <w:szCs w:val="28"/>
-          </w:rPr>
-          <w:t>Medium.com</w:t>
-        </w:r>
-      </w:hyperlink>
-    </w:p>
-    <w:p>
-      <w:pPr>
-        <w:tabs>
-          <w:tab w:val="left" w:pos="720"/>
-          <w:tab w:val="left" w:pos="1440"/>
-          <w:tab w:val="right" w:pos="10080"/>
-        </w:tabs>
-        <w:spacing w:line="276" w:lineRule="auto"/>
-        <w:rPr>
-          <w:rFonts w:ascii="Georgia" w:eastAsia="Batang" w:hAnsi="Georgia"/>
-          <w:b/>
-          <w:bCs/>
-          <w:i/>
-          <w:spacing w:val="-6"/>
-          <w:sz w:val="20"/>
-        </w:rPr>
-      </w:pPr>
-      <w:r>
-        <w:rPr>
-          <w:rFonts w:ascii="Georgia" w:eastAsia="Batang" w:hAnsi="Georgia"/>
-          <w:b/>
-          <w:bCs/>
-          <w:i/>
-          <w:spacing w:val="-6"/>
-          <w:sz w:val="20"/>
-        </w:rPr>
-        <w:t>Yair Schiff</w:t>
-      </w:r>
-    </w:p>
-    <w:p>
-      <w:pPr>
-        <w:tabs>
-          <w:tab w:val="left" w:pos="720"/>
-          <w:tab w:val="left" w:pos="1440"/>
-          <w:tab w:val="right" w:pos="10080"/>
-        </w:tabs>
-        <w:spacing w:line="276" w:lineRule="auto"/>
-        <w:rPr>
-          <w:rFonts w:ascii="Georgia" w:hAnsi="Georgia"/>
-          <w:b/>
-          <w:smallCaps/>
           <w:spacing w:val="-6"/>
           <w:sz w:val="18"/>
           <w:szCs w:val="18"/>
@@ -6342,7 +6115,7 @@
                     <pic:cNvPicPr/>
                   </pic:nvPicPr>
                   <pic:blipFill>
-                    <a:blip r:embed="rId38" cstate="print">
+                    <a:blip r:embed="rId35" cstate="print">
                       <a:alphaModFix amt="67000"/>
                       <a:duotone>
                         <a:schemeClr val="accent1">
@@ -6354,7 +6127,7 @@
                       <a:extLst>
                         <a:ext uri="{BEBA8EAE-BF5A-486C-A8C5-ECC9F3942E4B}">
                           <a14:imgProps xmlns:a14="http://schemas.microsoft.com/office/drawing/2010/main">
-                            <a14:imgLayer r:embed="rId39">
+                            <a14:imgLayer r:embed="rId36">
                               <a14:imgEffect>
                                 <a14:sharpenSoften amount="-50000"/>
                               </a14:imgEffect>
@@ -6512,6 +6285,180 @@
           <w:sz w:val="22"/>
           <w:szCs w:val="32"/>
         </w:rPr>
+        <w:t>Google</w:t>
+      </w:r>
+      <w:r>
+        <w:rPr>
+          <w:rFonts w:ascii="Georgia" w:hAnsi="Georgia"/>
+          <w:spacing w:val="-6"/>
+          <w:sz w:val="21"/>
+          <w:szCs w:val="28"/>
+        </w:rPr>
+        <w:t>, New York, NY</w:t>
+      </w:r>
+      <w:r>
+        <w:rPr>
+          <w:rFonts w:ascii="Georgia" w:hAnsi="Georgia"/>
+          <w:spacing w:val="-6"/>
+          <w:sz w:val="21"/>
+          <w:szCs w:val="28"/>
+        </w:rPr>
+        <w:tab/>
+      </w:r>
+      <w:r>
+        <w:rPr>
+          <w:rFonts w:ascii="Georgia" w:hAnsi="Georgia"/>
+          <w:iCs/>
+          <w:spacing w:val="-6"/>
+          <w:sz w:val="21"/>
+          <w:szCs w:val="28"/>
+        </w:rPr>
+        <w:t>May 2023</w:t>
+      </w:r>
+      <w:r>
+        <w:rPr>
+          <w:rFonts w:ascii="Georgia" w:hAnsi="Georgia"/>
+          <w:iCs/>
+          <w:spacing w:val="-6"/>
+          <w:sz w:val="21"/>
+          <w:szCs w:val="28"/>
+        </w:rPr>
+        <w:t xml:space="preserve"> </w:t>
+      </w:r>
+      <w:r>
+        <w:rPr>
+          <w:rFonts w:ascii="Georgia" w:hAnsi="Georgia"/>
+          <w:iCs/>
+          <w:spacing w:val="-6"/>
+          <w:sz w:val="21"/>
+          <w:szCs w:val="28"/>
+        </w:rPr>
+        <w:t>–</w:t>
+      </w:r>
+      <w:r>
+        <w:rPr>
+          <w:rFonts w:ascii="Georgia" w:hAnsi="Georgia"/>
+          <w:iCs/>
+          <w:spacing w:val="-6"/>
+          <w:sz w:val="21"/>
+          <w:szCs w:val="28"/>
+        </w:rPr>
+        <w:t xml:space="preserve"> </w:t>
+      </w:r>
+      <w:r>
+        <w:rPr>
+          <w:rFonts w:ascii="Georgia" w:hAnsi="Georgia"/>
+          <w:iCs/>
+          <w:spacing w:val="-6"/>
+          <w:sz w:val="21"/>
+          <w:szCs w:val="28"/>
+        </w:rPr>
+        <w:t>Aug 202</w:t>
+      </w:r>
+      <w:r>
+        <w:rPr>
+          <w:rFonts w:ascii="Georgia" w:hAnsi="Georgia"/>
+          <w:iCs/>
+          <w:spacing w:val="-6"/>
+          <w:sz w:val="21"/>
+          <w:szCs w:val="28"/>
+        </w:rPr>
+        <w:t>3</w:t>
+      </w:r>
+    </w:p>
+    <w:p>
+      <w:pPr>
+        <w:spacing w:line="276" w:lineRule="auto"/>
+        <w:ind w:right="-360"/>
+        <w:rPr>
+          <w:rFonts w:ascii="Georgia" w:hAnsi="Georgia"/>
+          <w:i/>
+          <w:spacing w:val="-6"/>
+          <w:sz w:val="21"/>
+          <w:szCs w:val="28"/>
+        </w:rPr>
+      </w:pPr>
+      <w:r>
+        <w:rPr>
+          <w:rFonts w:ascii="Georgia" w:hAnsi="Georgia"/>
+          <w:i/>
+          <w:spacing w:val="-6"/>
+          <w:sz w:val="21"/>
+          <w:szCs w:val="28"/>
+        </w:rPr>
+        <w:t>Student Researcher</w:t>
+      </w:r>
+    </w:p>
+    <w:p>
+      <w:pPr>
+        <w:pStyle w:val="ListParagraph"/>
+        <w:numPr>
+          <w:ilvl w:val="3"/>
+          <w:numId w:val="20"/>
+        </w:numPr>
+        <w:ind w:left="540"/>
+        <w:rPr>
+          <w:rFonts w:ascii="Georgia" w:hAnsi="Georgia"/>
+          <w:b/>
+          <w:smallCaps/>
+          <w:spacing w:val="-6"/>
+          <w:sz w:val="22"/>
+          <w:szCs w:val="32"/>
+        </w:rPr>
+      </w:pPr>
+      <w:r>
+        <w:rPr>
+          <w:rFonts w:ascii="Georgia" w:hAnsi="Georgia"/>
+          <w:spacing w:val="-6"/>
+          <w:sz w:val="21"/>
+          <w:szCs w:val="28"/>
+        </w:rPr>
+        <w:t>Researching new methods for stabilizing autoregressive rollouts of dynamical system models.</w:t>
+      </w:r>
+    </w:p>
+    <w:p>
+      <w:pPr>
+        <w:tabs>
+          <w:tab w:val="left" w:pos="0"/>
+          <w:tab w:val="left" w:pos="1440"/>
+          <w:tab w:val="right" w:pos="10080"/>
+        </w:tabs>
+        <w:spacing w:line="276" w:lineRule="auto"/>
+        <w:rPr>
+          <w:rFonts w:ascii="Georgia" w:hAnsi="Georgia"/>
+          <w:b/>
+          <w:smallCaps/>
+          <w:spacing w:val="-6"/>
+          <w:sz w:val="14"/>
+          <w:szCs w:val="14"/>
+        </w:rPr>
+      </w:pPr>
+    </w:p>
+    <w:p>
+      <w:pPr>
+        <w:tabs>
+          <w:tab w:val="left" w:pos="0"/>
+          <w:tab w:val="left" w:pos="1440"/>
+          <w:tab w:val="right" w:pos="10080"/>
+        </w:tabs>
+        <w:spacing w:line="276" w:lineRule="auto"/>
+        <w:rPr>
+          <w:rFonts w:ascii="Georgia" w:hAnsi="Georgia"/>
+          <w:i/>
+          <w:spacing w:val="-6"/>
+          <w:sz w:val="21"/>
+          <w:szCs w:val="28"/>
+        </w:rPr>
+      </w:pPr>
+      <w:r>
+        <w:rPr>
+          <w:rFonts w:ascii="Georgia" w:hAnsi="Georgia"/>
+          <w:b/>
+          <w:smallCaps/>
+          <w:spacing w:val="-6"/>
+          <w:sz w:val="22"/>
+          <w:szCs w:val="32"/>
+        </w:rPr>
         <w:t>IBM Watson Machine Learning</w:t>
       </w:r>
       <w:r>
@@ -7254,7 +7201,7 @@
                     </pic:cNvPicPr>
                   </pic:nvPicPr>
                   <pic:blipFill>
-                    <a:blip r:embed="rId40" cstate="print">
+                    <a:blip r:embed="rId37" cstate="print">
                       <a:duotone>
                         <a:schemeClr val="accent1">
                           <a:shade val="45000"/>
@@ -7266,7 +7213,7 @@
                       <a:extLst>
                         <a:ext uri="{BEBA8EAE-BF5A-486C-A8C5-ECC9F3942E4B}">
                           <a14:imgProps xmlns:a14="http://schemas.microsoft.com/office/drawing/2010/main">
-                            <a14:imgLayer r:embed="rId41">
+                            <a14:imgLayer r:embed="rId38">
                               <a14:imgEffect>
                                 <a14:sharpenSoften amount="-50000"/>
                               </a14:imgEffect>
@@ -7834,7 +7781,6 @@
           <w:sz w:val="21"/>
           <w:szCs w:val="28"/>
         </w:rPr>
-        <w:lastRenderedPageBreak/>
         <w:t>Volunteer</w:t>
       </w:r>
     </w:p>
@@ -7860,6 +7806,7 @@
           <w:sz w:val="21"/>
           <w:szCs w:val="28"/>
         </w:rPr>
+        <w:lastRenderedPageBreak/>
         <w:t>Provide feedback and support to students applying to graduate programs in Computer Science and related fields</w:t>
       </w:r>
     </w:p>
@@ -8085,7 +8032,7 @@
                     <pic:cNvPicPr/>
                   </pic:nvPicPr>
                   <pic:blipFill>
-                    <a:blip r:embed="rId42" cstate="print">
+                    <a:blip r:embed="rId39" cstate="print">
                       <a:duotone>
                         <a:schemeClr val="accent1">
                           <a:shade val="45000"/>
@@ -8097,7 +8044,7 @@
                       <a:extLst>
                         <a:ext uri="{BEBA8EAE-BF5A-486C-A8C5-ECC9F3942E4B}">
                           <a14:imgProps xmlns:a14="http://schemas.microsoft.com/office/drawing/2010/main">
-                            <a14:imgLayer r:embed="rId43">
+                            <a14:imgLayer r:embed="rId40">
                               <a14:imgEffect>
                                 <a14:sharpenSoften amount="-50000"/>
                               </a14:imgEffect>

--- a/assets/resume/YSResume2023.docx
+++ b/assets/resume/YSResume2023.docx
@@ -662,6 +662,56 @@
         </w:rPr>
         <w:t xml:space="preserve"> (2022-2023)</w:t>
       </w:r>
+      <w:r>
+        <w:rPr>
+          <w:rFonts w:ascii="Georgia" w:hAnsi="Georgia"/>
+          <w:iCs/>
+          <w:spacing w:val="-6"/>
+          <w:sz w:val="21"/>
+          <w:szCs w:val="28"/>
+        </w:rPr>
+        <w:t xml:space="preserve">, </w:t>
+      </w:r>
+      <w:r>
+        <w:rPr>
+          <w:rFonts w:ascii="Georgia" w:hAnsi="Georgia"/>
+          <w:iCs/>
+          <w:spacing w:val="-6"/>
+          <w:sz w:val="21"/>
+          <w:szCs w:val="28"/>
+        </w:rPr>
+        <w:t xml:space="preserve">Cornell Tech </w:t>
+      </w:r>
+      <w:r>
+        <w:rPr>
+          <w:rFonts w:ascii="Georgia" w:hAnsi="Georgia"/>
+          <w:iCs/>
+          <w:spacing w:val="-6"/>
+          <w:sz w:val="21"/>
+          <w:szCs w:val="28"/>
+        </w:rPr>
+        <w:t>Outstanding TA Award</w:t>
+      </w:r>
+      <w:r>
+        <w:rPr>
+          <w:rFonts w:ascii="Georgia" w:hAnsi="Georgia"/>
+          <w:iCs/>
+          <w:spacing w:val="-6"/>
+          <w:sz w:val="21"/>
+          <w:szCs w:val="28"/>
+        </w:rPr>
+        <w:t xml:space="preserve"> (2023</w:t>
+      </w:r>
+      <w:r>
+        <w:rPr>
+          <w:rFonts w:ascii="Georgia" w:hAnsi="Georgia"/>
+          <w:iCs/>
+          <w:spacing w:val="-6"/>
+          <w:sz w:val="21"/>
+          <w:szCs w:val="28"/>
+        </w:rPr>
+        <w:t>)</w:t>
+      </w:r>
     </w:p>
     <w:p>
       <w:pPr>
@@ -730,16 +780,16 @@
           <w:sz w:val="21"/>
           <w:szCs w:val="28"/>
         </w:rPr>
-        <w:t>, Deep Learning (TA Spring 2023)</w:t>
-      </w:r>
-      <w:r>
-        <w:rPr>
-          <w:rFonts w:ascii="Georgia" w:eastAsia="Batang" w:hAnsi="Georgia"/>
-          <w:spacing w:val="-6"/>
-          <w:sz w:val="21"/>
-          <w:szCs w:val="28"/>
-        </w:rPr>
-        <w:tab/>
+        <w:t xml:space="preserve">, </w:t>
+      </w:r>
+      <w:r>
+        <w:rPr>
+          <w:rFonts w:ascii="Georgia" w:eastAsia="Batang" w:hAnsi="Georgia"/>
+          <w:spacing w:val="-6"/>
+          <w:sz w:val="21"/>
+          <w:szCs w:val="28"/>
+        </w:rPr>
+        <w:t>Deep Learning (TA Spring 2023)</w:t>
       </w:r>
     </w:p>
     <w:p>
@@ -6353,17 +6403,7 @@
           <w:sz w:val="21"/>
           <w:szCs w:val="28"/>
         </w:rPr>
-        <w:t>Aug 202</w:t>
-      </w:r>
-      <w:r>
-        <w:rPr>
-          <w:rFonts w:ascii="Georgia" w:hAnsi="Georgia"/>
-          <w:iCs/>
-          <w:spacing w:val="-6"/>
-          <w:sz w:val="21"/>
-          <w:szCs w:val="28"/>
-        </w:rPr>
-        <w:t>3</w:t>
+        <w:t>Aug 2023</w:t>
       </w:r>
     </w:p>
     <w:p>
@@ -6413,7 +6453,7 @@
           <w:sz w:val="21"/>
           <w:szCs w:val="28"/>
         </w:rPr>
-        <w:t>Researching new methods for stabilizing autoregressive rollouts of dynamical system models.</w:t>
+        <w:t>Researching new methods for stabilizing autoregressive rollouts of dynamical system models</w:t>
       </w:r>
     </w:p>
     <w:p>
@@ -7310,21 +7350,6 @@
     </w:p>
     <w:p>
       <w:pPr>
-        <w:tabs>
-          <w:tab w:val="left" w:pos="0"/>
-          <w:tab w:val="left" w:pos="1440"/>
-          <w:tab w:val="right" w:pos="10080"/>
-        </w:tabs>
-        <w:spacing w:line="276" w:lineRule="auto"/>
-        <w:rPr>
-          <w:rFonts w:ascii="Georgia" w:hAnsi="Georgia"/>
-          <w:i/>
-          <w:spacing w:val="-6"/>
-          <w:sz w:val="21"/>
-          <w:szCs w:val="28"/>
-        </w:rPr>
-      </w:pPr>
-      <w:r>
         <w:rPr>
           <w:rFonts w:ascii="Georgia" w:hAnsi="Georgia"/>
           <w:b/>
@@ -7333,7 +7358,61 @@
           <w:sz w:val="22"/>
           <w:szCs w:val="32"/>
         </w:rPr>
-        <w:t>Cornell Tech K-12 Initiative</w:t>
+      </w:pPr>
+      <w:r>
+        <w:rPr>
+          <w:rFonts w:ascii="Georgia" w:hAnsi="Georgia"/>
+          <w:b/>
+          <w:smallCaps/>
+          <w:spacing w:val="-6"/>
+          <w:sz w:val="22"/>
+          <w:szCs w:val="32"/>
+        </w:rPr>
+        <w:t>Grads</w:t>
+      </w:r>
+      <w:r>
+        <w:rPr>
+          <w:rFonts w:ascii="Georgia" w:hAnsi="Georgia"/>
+          <w:b/>
+          <w:smallCaps/>
+          <w:spacing w:val="-6"/>
+          <w:sz w:val="22"/>
+          <w:szCs w:val="32"/>
+        </w:rPr>
+        <w:t xml:space="preserve"> </w:t>
+      </w:r>
+      <w:r>
+        <w:rPr>
+          <w:rFonts w:ascii="Georgia" w:hAnsi="Georgia"/>
+          <w:b/>
+          <w:smallCaps/>
+          <w:spacing w:val="-6"/>
+          <w:sz w:val="22"/>
+          <w:szCs w:val="32"/>
+        </w:rPr>
+        <w:t>for Gender Inclusion in</w:t>
+      </w:r>
+      <w:r>
+        <w:rPr>
+          <w:rFonts w:ascii="Georgia" w:hAnsi="Georgia"/>
+          <w:b/>
+          <w:smallCaps/>
+          <w:spacing w:val="-6"/>
+          <w:sz w:val="22"/>
+          <w:szCs w:val="32"/>
+        </w:rPr>
+        <w:t xml:space="preserve"> </w:t>
+      </w:r>
+      <w:r>
+        <w:rPr>
+          <w:rFonts w:ascii="Georgia" w:hAnsi="Georgia"/>
+          <w:b/>
+          <w:smallCaps/>
+          <w:spacing w:val="-6"/>
+          <w:sz w:val="22"/>
+          <w:szCs w:val="32"/>
+        </w:rPr>
+        <w:t>Computing</w:t>
       </w:r>
       <w:r>
         <w:rPr>
@@ -7343,6 +7422,42 @@
           <w:szCs w:val="28"/>
         </w:rPr>
         <w:t>, New York, NY</w:t>
+      </w:r>
+      <w:r>
+        <w:rPr>
+          <w:rFonts w:ascii="Georgia" w:hAnsi="Georgia"/>
+          <w:spacing w:val="-6"/>
+          <w:sz w:val="21"/>
+          <w:szCs w:val="28"/>
+        </w:rPr>
+        <w:tab/>
+      </w:r>
+      <w:r>
+        <w:rPr>
+          <w:rFonts w:ascii="Georgia" w:hAnsi="Georgia"/>
+          <w:spacing w:val="-6"/>
+          <w:sz w:val="21"/>
+          <w:szCs w:val="28"/>
+        </w:rPr>
+        <w:tab/>
+      </w:r>
+      <w:r>
+        <w:rPr>
+          <w:rFonts w:ascii="Georgia" w:hAnsi="Georgia"/>
+          <w:spacing w:val="-6"/>
+          <w:sz w:val="21"/>
+          <w:szCs w:val="28"/>
+        </w:rPr>
+        <w:tab/>
+      </w:r>
+      <w:r>
+        <w:rPr>
+          <w:rFonts w:ascii="Georgia" w:hAnsi="Georgia"/>
+          <w:spacing w:val="-6"/>
+          <w:sz w:val="21"/>
+          <w:szCs w:val="28"/>
+        </w:rPr>
+        <w:tab/>
       </w:r>
       <w:r>
         <w:rPr>
@@ -7384,7 +7499,7 @@
           <w:sz w:val="21"/>
           <w:szCs w:val="28"/>
         </w:rPr>
-        <w:t>Volunteer</w:t>
+        <w:t>Member</w:t>
       </w:r>
     </w:p>
     <w:p>
@@ -7409,16 +7524,52 @@
           <w:sz w:val="21"/>
           <w:szCs w:val="28"/>
         </w:rPr>
-        <w:t>Facilitate coding and learning events for local students</w:t>
-      </w:r>
-      <w:r>
-        <w:rPr>
-          <w:rFonts w:ascii="Georgia" w:hAnsi="Georgia"/>
-          <w:spacing w:val="-6"/>
-          <w:sz w:val="21"/>
-          <w:szCs w:val="28"/>
-        </w:rPr>
-        <w:t xml:space="preserve"> to make Computer Science education more accessible</w:t>
+        <w:t>Member of a g</w:t>
+      </w:r>
+      <w:r>
+        <w:rPr>
+          <w:rFonts w:ascii="Georgia" w:hAnsi="Georgia"/>
+          <w:spacing w:val="-6"/>
+          <w:sz w:val="21"/>
+          <w:szCs w:val="28"/>
+        </w:rPr>
+        <w:t xml:space="preserve">roup </w:t>
+      </w:r>
+      <w:r>
+        <w:rPr>
+          <w:rFonts w:ascii="Georgia" w:hAnsi="Georgia"/>
+          <w:spacing w:val="-6"/>
+          <w:sz w:val="21"/>
+          <w:szCs w:val="28"/>
+        </w:rPr>
+        <w:t xml:space="preserve">dedicated to </w:t>
+      </w:r>
+      <w:r>
+        <w:rPr>
+          <w:rFonts w:ascii="Georgia" w:hAnsi="Georgia"/>
+          <w:spacing w:val="-6"/>
+          <w:sz w:val="21"/>
+          <w:szCs w:val="28"/>
+        </w:rPr>
+        <w:t xml:space="preserve">combating harassment, pushing for policy change, </w:t>
+      </w:r>
+      <w:r>
+        <w:rPr>
+          <w:rFonts w:ascii="Georgia" w:hAnsi="Georgia"/>
+          <w:spacing w:val="-6"/>
+          <w:sz w:val="21"/>
+          <w:szCs w:val="28"/>
+        </w:rPr>
+        <w:t xml:space="preserve">and </w:t>
+      </w:r>
+      <w:r>
+        <w:rPr>
+          <w:rFonts w:ascii="Georgia" w:hAnsi="Georgia"/>
+          <w:spacing w:val="-6"/>
+          <w:sz w:val="21"/>
+          <w:szCs w:val="28"/>
+        </w:rPr>
+        <w:t>creating supportive spaces</w:t>
       </w:r>
     </w:p>
     <w:p>
@@ -7451,51 +7602,7 @@
           <w:sz w:val="22"/>
           <w:szCs w:val="32"/>
         </w:rPr>
-        <w:t>Grads</w:t>
-      </w:r>
-      <w:r>
-        <w:rPr>
-          <w:rFonts w:ascii="Georgia" w:hAnsi="Georgia"/>
-          <w:b/>
-          <w:smallCaps/>
-          <w:spacing w:val="-6"/>
-          <w:sz w:val="22"/>
-          <w:szCs w:val="32"/>
-        </w:rPr>
-        <w:t xml:space="preserve"> </w:t>
-      </w:r>
-      <w:r>
-        <w:rPr>
-          <w:rFonts w:ascii="Georgia" w:hAnsi="Georgia"/>
-          <w:b/>
-          <w:smallCaps/>
-          <w:spacing w:val="-6"/>
-          <w:sz w:val="22"/>
-          <w:szCs w:val="32"/>
-        </w:rPr>
-        <w:t>for Gender Inclusion in</w:t>
-      </w:r>
-      <w:r>
-        <w:rPr>
-          <w:rFonts w:ascii="Georgia" w:hAnsi="Georgia"/>
-          <w:b/>
-          <w:smallCaps/>
-          <w:spacing w:val="-6"/>
-          <w:sz w:val="22"/>
-          <w:szCs w:val="32"/>
-        </w:rPr>
-        <w:t xml:space="preserve"> </w:t>
-      </w:r>
-      <w:r>
-        <w:rPr>
-          <w:rFonts w:ascii="Georgia" w:hAnsi="Georgia"/>
-          <w:b/>
-          <w:smallCaps/>
-          <w:spacing w:val="-6"/>
-          <w:sz w:val="22"/>
-          <w:szCs w:val="32"/>
-        </w:rPr>
-        <w:t>Computing</w:t>
+        <w:t>Student-Applicant Support Program</w:t>
       </w:r>
       <w:r>
         <w:rPr>
@@ -7505,6 +7612,15 @@
           <w:szCs w:val="28"/>
         </w:rPr>
         <w:t>, New York, NY</w:t>
+      </w:r>
+      <w:r>
+        <w:rPr>
+          <w:rFonts w:ascii="Georgia" w:hAnsi="Georgia"/>
+          <w:spacing w:val="-6"/>
+          <w:sz w:val="21"/>
+          <w:szCs w:val="28"/>
+        </w:rPr>
+        <w:tab/>
       </w:r>
       <w:r>
         <w:rPr>
@@ -7582,7 +7698,7 @@
           <w:sz w:val="21"/>
           <w:szCs w:val="28"/>
         </w:rPr>
-        <w:t>Member</w:t>
+        <w:t>Volunteer</w:t>
       </w:r>
     </w:p>
     <w:p>
@@ -7607,61 +7723,16 @@
           <w:sz w:val="21"/>
           <w:szCs w:val="28"/>
         </w:rPr>
-        <w:t>Member of a g</w:t>
-      </w:r>
-      <w:r>
-        <w:rPr>
-          <w:rFonts w:ascii="Georgia" w:hAnsi="Georgia"/>
-          <w:spacing w:val="-6"/>
-          <w:sz w:val="21"/>
-          <w:szCs w:val="28"/>
-        </w:rPr>
-        <w:t xml:space="preserve">roup </w:t>
-      </w:r>
-      <w:r>
-        <w:rPr>
-          <w:rFonts w:ascii="Georgia" w:hAnsi="Georgia"/>
-          <w:spacing w:val="-6"/>
-          <w:sz w:val="21"/>
-          <w:szCs w:val="28"/>
-        </w:rPr>
-        <w:t xml:space="preserve">dedicated to </w:t>
-      </w:r>
-      <w:r>
-        <w:rPr>
-          <w:rFonts w:ascii="Georgia" w:hAnsi="Georgia"/>
-          <w:spacing w:val="-6"/>
-          <w:sz w:val="21"/>
-          <w:szCs w:val="28"/>
-        </w:rPr>
-        <w:t xml:space="preserve">combating harassment, pushing for policy change, </w:t>
-      </w:r>
-      <w:r>
-        <w:rPr>
-          <w:rFonts w:ascii="Georgia" w:hAnsi="Georgia"/>
-          <w:spacing w:val="-6"/>
-          <w:sz w:val="21"/>
-          <w:szCs w:val="28"/>
-        </w:rPr>
-        <w:t xml:space="preserve">and </w:t>
-      </w:r>
-      <w:r>
-        <w:rPr>
-          <w:rFonts w:ascii="Georgia" w:hAnsi="Georgia"/>
-          <w:spacing w:val="-6"/>
-          <w:sz w:val="21"/>
-          <w:szCs w:val="28"/>
-        </w:rPr>
-        <w:t>creating supportive spaces</w:t>
-      </w:r>
-    </w:p>
-    <w:p>
-      <w:pPr>
-        <w:rPr>
-          <w:rFonts w:ascii="Georgia" w:hAnsi="Georgia"/>
-          <w:spacing w:val="-6"/>
-          <w:sz w:val="14"/>
-          <w:szCs w:val="14"/>
+        <w:t>Provide feedback and support to students applying to graduate programs in Computer Science and related fields</w:t>
+      </w:r>
+    </w:p>
+    <w:p>
+      <w:pPr>
+        <w:rPr>
+          <w:rFonts w:ascii="Georgia" w:hAnsi="Georgia"/>
+          <w:spacing w:val="-6"/>
+          <w:sz w:val="18"/>
+          <w:szCs w:val="18"/>
         </w:rPr>
       </w:pPr>
     </w:p>
@@ -7685,161 +7756,7 @@
           <w:sz w:val="22"/>
           <w:szCs w:val="32"/>
         </w:rPr>
-        <w:t>Student-Applicant Support Program</w:t>
-      </w:r>
-      <w:r>
-        <w:rPr>
-          <w:rFonts w:ascii="Georgia" w:hAnsi="Georgia"/>
-          <w:spacing w:val="-6"/>
-          <w:sz w:val="21"/>
-          <w:szCs w:val="28"/>
-        </w:rPr>
-        <w:t>, New York, NY</w:t>
-      </w:r>
-      <w:r>
-        <w:rPr>
-          <w:rFonts w:ascii="Georgia" w:hAnsi="Georgia"/>
-          <w:spacing w:val="-6"/>
-          <w:sz w:val="21"/>
-          <w:szCs w:val="28"/>
-        </w:rPr>
-        <w:tab/>
-      </w:r>
-      <w:r>
-        <w:rPr>
-          <w:rFonts w:ascii="Georgia" w:hAnsi="Georgia"/>
-          <w:spacing w:val="-6"/>
-          <w:sz w:val="21"/>
-          <w:szCs w:val="28"/>
-        </w:rPr>
-        <w:tab/>
-      </w:r>
-      <w:r>
-        <w:rPr>
-          <w:rFonts w:ascii="Georgia" w:hAnsi="Georgia"/>
-          <w:spacing w:val="-6"/>
-          <w:sz w:val="21"/>
-          <w:szCs w:val="28"/>
-        </w:rPr>
-        <w:tab/>
-      </w:r>
-      <w:r>
-        <w:rPr>
-          <w:rFonts w:ascii="Georgia" w:hAnsi="Georgia"/>
-          <w:spacing w:val="-6"/>
-          <w:sz w:val="21"/>
-          <w:szCs w:val="28"/>
-        </w:rPr>
-        <w:tab/>
-      </w:r>
-      <w:r>
-        <w:rPr>
-          <w:rFonts w:ascii="Georgia" w:hAnsi="Georgia"/>
-          <w:spacing w:val="-6"/>
-          <w:sz w:val="21"/>
-          <w:szCs w:val="28"/>
-        </w:rPr>
-        <w:tab/>
-      </w:r>
-      <w:r>
-        <w:rPr>
-          <w:rFonts w:ascii="Georgia" w:hAnsi="Georgia"/>
-          <w:spacing w:val="-6"/>
-          <w:sz w:val="21"/>
-          <w:szCs w:val="28"/>
-        </w:rPr>
-        <w:tab/>
-      </w:r>
-      <w:r>
-        <w:rPr>
-          <w:rFonts w:ascii="Georgia" w:hAnsi="Georgia"/>
-          <w:iCs/>
-          <w:spacing w:val="-6"/>
-          <w:sz w:val="21"/>
-          <w:szCs w:val="28"/>
-        </w:rPr>
-        <w:t>Present</w:t>
-      </w:r>
-    </w:p>
-    <w:p>
-      <w:pPr>
-        <w:spacing w:line="276" w:lineRule="auto"/>
-        <w:ind w:right="-360"/>
-        <w:rPr>
-          <w:rFonts w:ascii="Georgia" w:hAnsi="Georgia"/>
-          <w:i/>
-          <w:spacing w:val="-6"/>
-          <w:sz w:val="21"/>
-          <w:szCs w:val="28"/>
-        </w:rPr>
-      </w:pPr>
-      <w:r>
-        <w:rPr>
-          <w:rFonts w:ascii="Georgia" w:hAnsi="Georgia"/>
-          <w:i/>
-          <w:spacing w:val="-6"/>
-          <w:sz w:val="21"/>
-          <w:szCs w:val="28"/>
-        </w:rPr>
-        <w:t>Volunteer</w:t>
-      </w:r>
-    </w:p>
-    <w:p>
-      <w:pPr>
-        <w:pStyle w:val="ListParagraph"/>
-        <w:numPr>
-          <w:ilvl w:val="3"/>
-          <w:numId w:val="20"/>
-        </w:numPr>
-        <w:ind w:left="540"/>
-        <w:rPr>
-          <w:rFonts w:ascii="Georgia" w:hAnsi="Georgia"/>
-          <w:spacing w:val="-6"/>
-          <w:sz w:val="21"/>
-          <w:szCs w:val="28"/>
-        </w:rPr>
-      </w:pPr>
-      <w:r>
-        <w:rPr>
-          <w:rFonts w:ascii="Georgia" w:hAnsi="Georgia"/>
-          <w:spacing w:val="-6"/>
-          <w:sz w:val="21"/>
-          <w:szCs w:val="28"/>
-        </w:rPr>
         <w:lastRenderedPageBreak/>
-        <w:t>Provide feedback and support to students applying to graduate programs in Computer Science and related fields</w:t>
-      </w:r>
-    </w:p>
-    <w:p>
-      <w:pPr>
-        <w:rPr>
-          <w:rFonts w:ascii="Georgia" w:hAnsi="Georgia"/>
-          <w:spacing w:val="-6"/>
-          <w:sz w:val="14"/>
-          <w:szCs w:val="14"/>
-        </w:rPr>
-      </w:pPr>
-    </w:p>
-    <w:p>
-      <w:pPr>
-        <w:rPr>
-          <w:rFonts w:ascii="Georgia" w:hAnsi="Georgia"/>
-          <w:b/>
-          <w:smallCaps/>
-          <w:spacing w:val="-6"/>
-          <w:sz w:val="22"/>
-          <w:szCs w:val="32"/>
-        </w:rPr>
-      </w:pPr>
-      <w:r>
-        <w:rPr>
-          <w:rFonts w:ascii="Georgia" w:hAnsi="Georgia"/>
-          <w:b/>
-          <w:smallCaps/>
-          <w:spacing w:val="-6"/>
-          <w:sz w:val="22"/>
-          <w:szCs w:val="32"/>
-        </w:rPr>
         <w:t>PhD Peer Mentor</w:t>
       </w:r>
       <w:r>
@@ -9500,7 +9417,7 @@
   <w:abstractNum w:abstractNumId="9" w15:restartNumberingAfterBreak="0">
     <w:nsid w:val="43205F53"/>
     <w:multiLevelType w:val="hybridMultilevel"/>
-    <w:tmpl w:val="07E660CC"/>
+    <w:tmpl w:val="603EC37E"/>
     <w:lvl w:ilvl="0" w:tplc="FC142F8C">
       <w:start w:val="1"/>
       <w:numFmt w:val="bullet"/>
@@ -9528,7 +9445,7 @@
         <w:rFonts w:ascii="Symbol" w:hAnsi="Symbol" w:hint="default"/>
       </w:rPr>
     </w:lvl>
-    <w:lvl w:ilvl="2" w:tplc="04090005" w:tentative="1">
+    <w:lvl w:ilvl="2" w:tplc="04090005">
       <w:start w:val="1"/>
       <w:numFmt w:val="bullet"/>
       <w:lvlText w:val=""/>

--- a/assets/resume/YSResume2023.docx
+++ b/assets/resume/YSResume2023.docx
@@ -630,7 +630,18 @@
           <w:sz w:val="21"/>
           <w:szCs w:val="28"/>
         </w:rPr>
-        <w:t xml:space="preserve">Awards: </w:t>
+        <w:t>Fellowships</w:t>
+      </w:r>
+      <w:r>
+        <w:rPr>
+          <w:rFonts w:ascii="Georgia" w:hAnsi="Georgia"/>
+          <w:i/>
+          <w:color w:val="1F497D" w:themeColor="text2"/>
+          <w:spacing w:val="-6"/>
+          <w:sz w:val="21"/>
+          <w:szCs w:val="28"/>
+        </w:rPr>
+        <w:t xml:space="preserve">: </w:t>
       </w:r>
       <w:r>
         <w:rPr>
@@ -662,35 +673,57 @@
         </w:rPr>
         <w:t xml:space="preserve"> (2022-2023)</w:t>
       </w:r>
-      <w:r>
-        <w:rPr>
-          <w:rFonts w:ascii="Georgia" w:hAnsi="Georgia"/>
-          <w:iCs/>
-          <w:spacing w:val="-6"/>
-          <w:sz w:val="21"/>
-          <w:szCs w:val="28"/>
-        </w:rPr>
-        <w:t xml:space="preserve">, </w:t>
-      </w:r>
-      <w:r>
-        <w:rPr>
-          <w:rFonts w:ascii="Georgia" w:hAnsi="Georgia"/>
-          <w:iCs/>
-          <w:spacing w:val="-6"/>
-          <w:sz w:val="21"/>
-          <w:szCs w:val="28"/>
-        </w:rPr>
-        <w:t xml:space="preserve">Cornell Tech </w:t>
-      </w:r>
-      <w:r>
-        <w:rPr>
-          <w:rFonts w:ascii="Georgia" w:hAnsi="Georgia"/>
-          <w:iCs/>
-          <w:spacing w:val="-6"/>
-          <w:sz w:val="21"/>
-          <w:szCs w:val="28"/>
-        </w:rPr>
-        <w:t>Outstanding TA Award</w:t>
+    </w:p>
+    <w:p>
+      <w:pPr>
+        <w:pStyle w:val="ListParagraph"/>
+        <w:numPr>
+          <w:ilvl w:val="1"/>
+          <w:numId w:val="23"/>
+        </w:numPr>
+        <w:tabs>
+          <w:tab w:val="right" w:pos="10080"/>
+        </w:tabs>
+        <w:spacing w:line="276" w:lineRule="auto"/>
+        <w:ind w:left="540"/>
+        <w:rPr>
+          <w:rFonts w:ascii="Georgia" w:hAnsi="Georgia"/>
+          <w:iCs/>
+          <w:spacing w:val="-6"/>
+          <w:sz w:val="21"/>
+          <w:szCs w:val="28"/>
+        </w:rPr>
+      </w:pPr>
+      <w:r>
+        <w:rPr>
+          <w:rFonts w:ascii="Georgia" w:hAnsi="Georgia"/>
+          <w:i/>
+          <w:color w:val="1F497D" w:themeColor="text2"/>
+          <w:spacing w:val="-6"/>
+          <w:sz w:val="21"/>
+          <w:szCs w:val="28"/>
+        </w:rPr>
+        <w:t>Awards:</w:t>
+      </w:r>
+      <w:r>
+        <w:rPr>
+          <w:rFonts w:ascii="Georgia" w:hAnsi="Georgia"/>
+          <w:iCs/>
+          <w:spacing w:val="-6"/>
+          <w:sz w:val="21"/>
+          <w:szCs w:val="28"/>
+        </w:rPr>
+        <w:t xml:space="preserve"> </w:t>
+      </w:r>
+      <w:r>
+        <w:rPr>
+          <w:rFonts w:ascii="Georgia" w:hAnsi="Georgia"/>
+          <w:iCs/>
+          <w:spacing w:val="-6"/>
+          <w:sz w:val="21"/>
+          <w:szCs w:val="28"/>
+        </w:rPr>
+        <w:t>Cornell Tech Outstanding TA Award</w:t>
       </w:r>
       <w:r>
         <w:rPr>
@@ -2407,6 +2440,7 @@
           <w:spacing w:val="-6"/>
           <w:sz w:val="20"/>
         </w:rPr>
+        <w:lastRenderedPageBreak/>
         <w:t>David Alvarez-Melis,</w:t>
       </w:r>
       <w:r>
@@ -5895,6 +5929,7 @@
           <w:sz w:val="21"/>
           <w:szCs w:val="28"/>
         </w:rPr>
+        <w:lastRenderedPageBreak/>
         <w:t>Enhanced the self-driving vehicle’s policy to enable dynamic lane changes</w:t>
       </w:r>
     </w:p>
@@ -5969,186 +6004,16 @@
       </w:pPr>
       <w:r>
         <w:rPr>
-          <w:rFonts w:ascii="Georgia" w:eastAsia="Batang" w:hAnsi="Georgia"/>
-          <w:iCs/>
-          <w:spacing w:val="-6"/>
-          <w:sz w:val="21"/>
-          <w:szCs w:val="28"/>
-        </w:rPr>
-        <w:t>NeurIPS 2023 reviewer</w:t>
-      </w:r>
-    </w:p>
-    <w:p>
-      <w:pPr>
-        <w:tabs>
-          <w:tab w:val="left" w:pos="720"/>
-          <w:tab w:val="left" w:pos="1440"/>
-          <w:tab w:val="right" w:pos="10080"/>
-        </w:tabs>
-        <w:spacing w:line="276" w:lineRule="auto"/>
-        <w:rPr>
-          <w:rFonts w:ascii="Georgia" w:eastAsia="Batang" w:hAnsi="Georgia"/>
-          <w:iCs/>
-          <w:spacing w:val="-6"/>
-          <w:sz w:val="18"/>
-          <w:szCs w:val="18"/>
-        </w:rPr>
-      </w:pPr>
-    </w:p>
-    <w:p>
-      <w:pPr>
-        <w:tabs>
-          <w:tab w:val="left" w:pos="720"/>
-          <w:tab w:val="left" w:pos="1440"/>
-          <w:tab w:val="right" w:pos="10080"/>
-        </w:tabs>
-        <w:spacing w:line="276" w:lineRule="auto"/>
-        <w:rPr>
-          <w:rFonts w:ascii="Georgia" w:eastAsia="Batang" w:hAnsi="Georgia"/>
-          <w:i/>
-          <w:spacing w:val="-6"/>
-          <w:sz w:val="21"/>
-          <w:szCs w:val="28"/>
-        </w:rPr>
-      </w:pPr>
-      <w:r>
-        <w:rPr>
-          <w:rFonts w:ascii="Georgia" w:hAnsi="Georgia"/>
-          <w:b/>
-          <w:smallCaps/>
-          <w:spacing w:val="-6"/>
-          <w:sz w:val="21"/>
-          <w:szCs w:val="28"/>
-        </w:rPr>
-        <w:t>Past Projects</w:t>
-      </w:r>
-    </w:p>
-    <w:p>
-      <w:pPr>
-        <w:tabs>
-          <w:tab w:val="left" w:pos="720"/>
-          <w:tab w:val="left" w:pos="1440"/>
-          <w:tab w:val="right" w:pos="10080"/>
-        </w:tabs>
-        <w:spacing w:line="276" w:lineRule="auto"/>
-        <w:rPr>
-          <w:rFonts w:ascii="Georgia" w:eastAsia="Batang" w:hAnsi="Georgia"/>
-          <w:iCs/>
-          <w:spacing w:val="-6"/>
-          <w:sz w:val="21"/>
-          <w:szCs w:val="28"/>
-        </w:rPr>
-      </w:pPr>
-      <w:r>
-        <w:rPr>
-          <w:rFonts w:ascii="Georgia" w:eastAsia="Batang" w:hAnsi="Georgia"/>
-          <w:iCs/>
-          <w:spacing w:val="-6"/>
-          <w:sz w:val="21"/>
-          <w:szCs w:val="28"/>
-        </w:rPr>
-        <w:t>Prediction and Planning Under Uncertainty</w:t>
-      </w:r>
-    </w:p>
-    <w:p>
-      <w:pPr>
-        <w:tabs>
-          <w:tab w:val="left" w:pos="720"/>
-          <w:tab w:val="left" w:pos="1440"/>
-          <w:tab w:val="right" w:pos="10080"/>
-        </w:tabs>
-        <w:spacing w:line="276" w:lineRule="auto"/>
-        <w:rPr>
-          <w:rFonts w:ascii="Georgia" w:eastAsia="Batang" w:hAnsi="Georgia"/>
-          <w:i/>
-          <w:spacing w:val="-6"/>
-          <w:sz w:val="21"/>
-          <w:szCs w:val="28"/>
-        </w:rPr>
-      </w:pPr>
-      <w:r>
-        <w:rPr>
-          <w:rFonts w:ascii="Georgia" w:eastAsia="Batang" w:hAnsi="Georgia"/>
-          <w:i/>
-          <w:spacing w:val="-6"/>
-          <w:sz w:val="21"/>
-          <w:szCs w:val="28"/>
-        </w:rPr>
-        <w:t>Research Assistant in Professor Yann LeCun’s lab (under supervision of Dr. Alfredo Canziani)</w:t>
-      </w:r>
-    </w:p>
-    <w:p>
-      <w:pPr>
-        <w:pStyle w:val="ListParagraph"/>
-        <w:numPr>
-          <w:ilvl w:val="0"/>
-          <w:numId w:val="21"/>
-        </w:numPr>
-        <w:tabs>
-          <w:tab w:val="left" w:pos="720"/>
-          <w:tab w:val="left" w:pos="1440"/>
-          <w:tab w:val="right" w:pos="10080"/>
-        </w:tabs>
-        <w:spacing w:line="276" w:lineRule="auto"/>
-        <w:ind w:left="540"/>
-        <w:rPr>
-          <w:rFonts w:ascii="Georgia" w:eastAsia="Batang" w:hAnsi="Georgia"/>
-          <w:i/>
-          <w:spacing w:val="-6"/>
-          <w:sz w:val="21"/>
-          <w:szCs w:val="28"/>
-        </w:rPr>
-      </w:pPr>
-      <w:r>
-        <w:rPr>
-          <w:rFonts w:ascii="Georgia" w:eastAsia="Batang" w:hAnsi="Georgia"/>
-          <w:spacing w:val="-6"/>
-          <w:sz w:val="21"/>
-          <w:szCs w:val="28"/>
-        </w:rPr>
-        <w:t>Contributed to ongoing research exploring planning under uncertainty in the context of self-driving vehicles</w:t>
-      </w:r>
-    </w:p>
-    <w:p>
-      <w:pPr>
-        <w:pStyle w:val="ListParagraph"/>
-        <w:numPr>
-          <w:ilvl w:val="0"/>
-          <w:numId w:val="21"/>
-        </w:numPr>
-        <w:tabs>
-          <w:tab w:val="left" w:pos="720"/>
-          <w:tab w:val="left" w:pos="1440"/>
-          <w:tab w:val="right" w:pos="10080"/>
-        </w:tabs>
-        <w:spacing w:line="276" w:lineRule="auto"/>
-        <w:ind w:left="540"/>
-        <w:rPr>
-          <w:rFonts w:ascii="Georgia" w:eastAsia="Batang" w:hAnsi="Georgia"/>
-          <w:i/>
-          <w:spacing w:val="-6"/>
-          <w:sz w:val="21"/>
-          <w:szCs w:val="28"/>
-        </w:rPr>
-      </w:pPr>
-      <w:r>
-        <w:rPr>
-          <w:rFonts w:ascii="Georgia" w:hAnsi="Georgia"/>
-          <w:b/>
-          <w:bCs/>
           <w:noProof/>
-          <w:color w:val="365F91" w:themeColor="accent1" w:themeShade="BF"/>
-          <w:spacing w:val="-6"/>
-          <w:szCs w:val="28"/>
         </w:rPr>
         <w:drawing>
-          <wp:anchor distT="0" distB="0" distL="114300" distR="114300" simplePos="0" relativeHeight="251666432" behindDoc="1" locked="0" layoutInCell="1" allowOverlap="1" wp14:anchorId="12059836" wp14:editId="69209323">
+          <wp:anchor distT="0" distB="0" distL="114300" distR="114300" simplePos="0" relativeHeight="251666432" behindDoc="1" locked="0" layoutInCell="1" allowOverlap="1" wp14:anchorId="12059836" wp14:editId="49B8428D">
             <wp:simplePos x="0" y="0"/>
             <wp:positionH relativeFrom="column">
-              <wp:posOffset>-574482</wp:posOffset>
+              <wp:posOffset>-574040</wp:posOffset>
             </wp:positionH>
             <wp:positionV relativeFrom="paragraph">
-              <wp:posOffset>214740</wp:posOffset>
+              <wp:posOffset>278977</wp:posOffset>
             </wp:positionV>
             <wp:extent cx="411480" cy="411480"/>
             <wp:effectExtent l="0" t="0" r="0" b="0"/>
@@ -6217,49 +6082,57 @@
       <w:r>
         <w:rPr>
           <w:rFonts w:ascii="Georgia" w:eastAsia="Batang" w:hAnsi="Georgia"/>
-          <w:spacing w:val="-6"/>
-          <w:sz w:val="21"/>
-          <w:szCs w:val="28"/>
-        </w:rPr>
-        <w:t xml:space="preserve">Incorporated large aerial traffic dataset </w:t>
-      </w:r>
-      <w:r>
-        <w:rPr>
-          <w:rFonts w:ascii="Georgia" w:eastAsia="Batang" w:hAnsi="Georgia"/>
-          <w:spacing w:val="-6"/>
-          <w:sz w:val="21"/>
-          <w:szCs w:val="28"/>
-        </w:rPr>
-        <w:t xml:space="preserve">model </w:t>
-      </w:r>
-      <w:r>
-        <w:rPr>
-          <w:rFonts w:ascii="Georgia" w:eastAsia="Batang" w:hAnsi="Georgia"/>
-          <w:spacing w:val="-6"/>
-          <w:sz w:val="21"/>
-          <w:szCs w:val="28"/>
-        </w:rPr>
-        <w:t xml:space="preserve">training </w:t>
-      </w:r>
-      <w:r>
-        <w:rPr>
-          <w:rFonts w:ascii="Georgia" w:eastAsia="Batang" w:hAnsi="Georgia"/>
-          <w:spacing w:val="-6"/>
-          <w:sz w:val="21"/>
-          <w:szCs w:val="28"/>
-        </w:rPr>
-        <w:t xml:space="preserve">and </w:t>
-      </w:r>
-      <w:r>
-        <w:rPr>
-          <w:rFonts w:ascii="Georgia" w:eastAsia="Batang" w:hAnsi="Georgia"/>
-          <w:iCs/>
-          <w:spacing w:val="-6"/>
-          <w:sz w:val="21"/>
-          <w:szCs w:val="28"/>
-        </w:rPr>
-        <w:t>enhanced vehicle’s policy to enable lane changes</w:t>
-      </w:r>
+          <w:iCs/>
+          <w:spacing w:val="-6"/>
+          <w:sz w:val="21"/>
+          <w:szCs w:val="28"/>
+        </w:rPr>
+        <w:t>NeurIPS 2023 reviewer</w:t>
+      </w:r>
+      <w:r>
+        <w:rPr>
+          <w:rFonts w:ascii="Georgia" w:eastAsia="Batang" w:hAnsi="Georgia"/>
+          <w:iCs/>
+          <w:spacing w:val="-6"/>
+          <w:sz w:val="21"/>
+          <w:szCs w:val="28"/>
+        </w:rPr>
+        <w:t xml:space="preserve"> </w:t>
+      </w:r>
+      <w:r>
+        <w:rPr>
+          <w:rFonts w:ascii="Georgia" w:eastAsia="Batang" w:hAnsi="Georgia"/>
+          <w:iCs/>
+          <w:spacing w:val="-6"/>
+          <w:sz w:val="21"/>
+          <w:szCs w:val="28"/>
+        </w:rPr>
+        <w:t xml:space="preserve">– </w:t>
+      </w:r>
+      <w:hyperlink r:id="rId37" w:anchor="top-reivewers" w:history="1">
+        <w:r>
+          <w:rPr>
+            <w:rStyle w:val="Hyperlink"/>
+            <w:rFonts w:ascii="Georgia" w:eastAsia="Batang" w:hAnsi="Georgia"/>
+            <w:iCs/>
+            <w:spacing w:val="-6"/>
+            <w:sz w:val="21"/>
+            <w:szCs w:val="28"/>
+          </w:rPr>
+          <w:t xml:space="preserve">Top Reviewer </w:t>
+        </w:r>
+        <w:r>
+          <w:rPr>
+            <w:rStyle w:val="Hyperlink"/>
+            <w:rFonts w:ascii="Georgia" w:eastAsia="Batang" w:hAnsi="Georgia"/>
+            <w:iCs/>
+            <w:spacing w:val="-6"/>
+            <w:sz w:val="21"/>
+            <w:szCs w:val="28"/>
+          </w:rPr>
+          <w:t>Recipient</w:t>
+        </w:r>
+      </w:hyperlink>
     </w:p>
     <w:p>
       <w:pPr>
@@ -7241,7 +7114,7 @@
                     </pic:cNvPicPr>
                   </pic:nvPicPr>
                   <pic:blipFill>
-                    <a:blip r:embed="rId37" cstate="print">
+                    <a:blip r:embed="rId38" cstate="print">
                       <a:duotone>
                         <a:schemeClr val="accent1">
                           <a:shade val="45000"/>
@@ -7253,7 +7126,7 @@
                       <a:extLst>
                         <a:ext uri="{BEBA8EAE-BF5A-486C-A8C5-ECC9F3942E4B}">
                           <a14:imgProps xmlns:a14="http://schemas.microsoft.com/office/drawing/2010/main">
-                            <a14:imgLayer r:embed="rId38">
+                            <a14:imgLayer r:embed="rId39">
                               <a14:imgEffect>
                                 <a14:sharpenSoften amount="-50000"/>
                               </a14:imgEffect>
@@ -7756,7 +7629,6 @@
           <w:sz w:val="22"/>
           <w:szCs w:val="32"/>
         </w:rPr>
-        <w:lastRenderedPageBreak/>
         <w:t>PhD Peer Mentor</w:t>
       </w:r>
       <w:r>
@@ -7949,7 +7821,7 @@
                     <pic:cNvPicPr/>
                   </pic:nvPicPr>
                   <pic:blipFill>
-                    <a:blip r:embed="rId39" cstate="print">
+                    <a:blip r:embed="rId40" cstate="print">
                       <a:duotone>
                         <a:schemeClr val="accent1">
                           <a:shade val="45000"/>
@@ -7961,7 +7833,7 @@
                       <a:extLst>
                         <a:ext uri="{BEBA8EAE-BF5A-486C-A8C5-ECC9F3942E4B}">
                           <a14:imgProps xmlns:a14="http://schemas.microsoft.com/office/drawing/2010/main">
-                            <a14:imgLayer r:embed="rId40">
+                            <a14:imgLayer r:embed="rId41">
                               <a14:imgEffect>
                                 <a14:sharpenSoften amount="-50000"/>
                               </a14:imgEffect>
@@ -8022,6 +7894,7 @@
           <w:sz w:val="24"/>
           <w:szCs w:val="28"/>
         </w:rPr>
+        <w:lastRenderedPageBreak/>
         <w:t>S</w:t>
       </w:r>
       <w:r>
@@ -11561,7 +11434,6 @@
   <w:style w:type="character" w:default="1" w:styleId="DefaultParagraphFont">
     <w:name w:val="Default Paragraph Font"/>
     <w:uiPriority w:val="1"/>
-    <w:semiHidden/>
     <w:unhideWhenUsed/>
   </w:style>
   <w:style w:type="table" w:default="1" w:styleId="TableNormal">

--- a/assets/resume/YSResume2023.docx
+++ b/assets/resume/YSResume2023.docx
@@ -2316,19 +2316,52 @@
         <w:spacing w:line="276" w:lineRule="auto"/>
         <w:rPr>
           <w:rFonts w:ascii="Georgia" w:eastAsia="Batang" w:hAnsi="Georgia"/>
-          <w:spacing w:val="-6"/>
-          <w:sz w:val="21"/>
-          <w:szCs w:val="28"/>
-        </w:rPr>
-      </w:pPr>
-      <w:r>
-        <w:rPr>
-          <w:rFonts w:ascii="Georgia" w:eastAsia="Batang" w:hAnsi="Georgia"/>
-          <w:iCs/>
-          <w:spacing w:val="-6"/>
-          <w:sz w:val="21"/>
-          <w:szCs w:val="28"/>
-        </w:rPr>
+          <w:iCs/>
+          <w:spacing w:val="-6"/>
+          <w:sz w:val="21"/>
+          <w:szCs w:val="28"/>
+        </w:rPr>
+      </w:pPr>
+    </w:p>
+    <w:p>
+      <w:pPr>
+        <w:tabs>
+          <w:tab w:val="left" w:pos="720"/>
+          <w:tab w:val="right" w:pos="10080"/>
+        </w:tabs>
+        <w:spacing w:line="276" w:lineRule="auto"/>
+        <w:rPr>
+          <w:rFonts w:ascii="Georgia" w:eastAsia="Batang" w:hAnsi="Georgia"/>
+          <w:iCs/>
+          <w:spacing w:val="-6"/>
+          <w:sz w:val="21"/>
+          <w:szCs w:val="28"/>
+        </w:rPr>
+      </w:pPr>
+    </w:p>
+    <w:p>
+      <w:pPr>
+        <w:tabs>
+          <w:tab w:val="left" w:pos="720"/>
+          <w:tab w:val="right" w:pos="10080"/>
+        </w:tabs>
+        <w:spacing w:line="276" w:lineRule="auto"/>
+        <w:rPr>
+          <w:rFonts w:ascii="Georgia" w:eastAsia="Batang" w:hAnsi="Georgia"/>
+          <w:spacing w:val="-6"/>
+          <w:sz w:val="21"/>
+          <w:szCs w:val="28"/>
+        </w:rPr>
+      </w:pPr>
+      <w:r>
+        <w:rPr>
+          <w:rFonts w:ascii="Georgia" w:eastAsia="Batang" w:hAnsi="Georgia"/>
+          <w:iCs/>
+          <w:spacing w:val="-6"/>
+          <w:sz w:val="21"/>
+          <w:szCs w:val="28"/>
+        </w:rPr>
+        <w:lastRenderedPageBreak/>
         <w:t>Optimizing Functionals on the Space of Probabilities</w:t>
       </w:r>
       <w:r>
@@ -2440,7 +2473,6 @@
           <w:spacing w:val="-6"/>
           <w:sz w:val="20"/>
         </w:rPr>
-        <w:lastRenderedPageBreak/>
         <w:t>David Alvarez-Melis,</w:t>
       </w:r>
       <w:r>
@@ -5820,6 +5852,7 @@
           <w:sz w:val="21"/>
           <w:szCs w:val="21"/>
         </w:rPr>
+        <w:lastRenderedPageBreak/>
         <w:t>pytorch-PPUU</w:t>
       </w:r>
       <w:r>
@@ -5929,7 +5962,6 @@
           <w:sz w:val="21"/>
           <w:szCs w:val="28"/>
         </w:rPr>
-        <w:lastRenderedPageBreak/>
         <w:t>Enhanced the self-driving vehicle’s policy to enable dynamic lane changes</w:t>
       </w:r>
     </w:p>
@@ -7786,10 +7818,17 @@
     </w:p>
     <w:p>
       <w:pPr>
-        <w:rPr>
-          <w:rFonts w:ascii="Georgia" w:hAnsi="Georgia"/>
-          <w:spacing w:val="-6"/>
-          <w:sz w:val="20"/>
+        <w:pStyle w:val="Heading1"/>
+        <w:pBdr>
+          <w:bottom w:val="single" w:sz="4" w:space="1" w:color="auto"/>
+        </w:pBdr>
+        <w:spacing w:after="120"/>
+        <w:rPr>
+          <w:rFonts w:ascii="Georgia" w:hAnsi="Georgia"/>
+          <w:color w:val="365F91" w:themeColor="accent1" w:themeShade="BF"/>
+          <w:spacing w:val="-6"/>
+          <w:sz w:val="24"/>
+          <w:szCs w:val="28"/>
         </w:rPr>
       </w:pPr>
       <w:r>
@@ -7797,14 +7836,15 @@
           <w:rFonts w:eastAsia="Batang"/>
           <w:noProof/>
         </w:rPr>
+        <w:lastRenderedPageBreak/>
         <w:drawing>
-          <wp:anchor distT="0" distB="0" distL="114300" distR="114300" simplePos="0" relativeHeight="251658240" behindDoc="1" locked="0" layoutInCell="1" allowOverlap="1" wp14:anchorId="789DE655" wp14:editId="24831E1C">
+          <wp:anchor distT="0" distB="0" distL="114300" distR="114300" simplePos="0" relativeHeight="251658240" behindDoc="1" locked="0" layoutInCell="1" allowOverlap="1" wp14:anchorId="789DE655" wp14:editId="5AA670F5">
             <wp:simplePos x="0" y="0"/>
             <wp:positionH relativeFrom="column">
-              <wp:posOffset>-550628</wp:posOffset>
+              <wp:posOffset>-507365</wp:posOffset>
             </wp:positionH>
             <wp:positionV relativeFrom="paragraph">
-              <wp:posOffset>126337</wp:posOffset>
+              <wp:posOffset>-85513</wp:posOffset>
             </wp:positionV>
             <wp:extent cx="365760" cy="365760"/>
             <wp:effectExtent l="0" t="0" r="2540" b="2540"/>
@@ -7870,14 +7910,7 @@
           </wp:anchor>
         </w:drawing>
       </w:r>
-    </w:p>
-    <w:p>
-      <w:pPr>
-        <w:pStyle w:val="Heading1"/>
-        <w:pBdr>
-          <w:bottom w:val="single" w:sz="4" w:space="1" w:color="auto"/>
-        </w:pBdr>
-        <w:spacing w:after="120"/>
+      <w:r>
         <w:rPr>
           <w:rFonts w:ascii="Georgia" w:hAnsi="Georgia"/>
           <w:color w:val="365F91" w:themeColor="accent1" w:themeShade="BF"/>
@@ -7885,16 +7918,6 @@
           <w:sz w:val="24"/>
           <w:szCs w:val="28"/>
         </w:rPr>
-      </w:pPr>
-      <w:r>
-        <w:rPr>
-          <w:rFonts w:ascii="Georgia" w:hAnsi="Georgia"/>
-          <w:color w:val="365F91" w:themeColor="accent1" w:themeShade="BF"/>
-          <w:spacing w:val="-6"/>
-          <w:sz w:val="24"/>
-          <w:szCs w:val="28"/>
-        </w:rPr>
-        <w:lastRenderedPageBreak/>
         <w:t>S</w:t>
       </w:r>
       <w:r>
@@ -11434,6 +11457,7 @@
   <w:style w:type="character" w:default="1" w:styleId="DefaultParagraphFont">
     <w:name w:val="Default Paragraph Font"/>
     <w:uiPriority w:val="1"/>
+    <w:semiHidden/>
     <w:unhideWhenUsed/>
   </w:style>
   <w:style w:type="table" w:default="1" w:styleId="TableNormal">
